--- a/числаки первая лаба.docx
+++ b/числаки первая лаба.docx
@@ -1,24 +1,47 @@
 
 <file path=word/document.xml><?xml version="1.0" encoding="utf-8"?>
-<w:document xmlns:wpc="http://schemas.microsoft.com/office/word/2010/wordprocessingCanvas" xmlns:mc="http://schemas.openxmlformats.org/markup-compatibility/2006" xmlns:o="urn:schemas-microsoft-com:office:office" xmlns:r="http://schemas.openxmlformats.org/officeDocument/2006/relationships" xmlns:m="http://schemas.openxmlformats.org/officeDocument/2006/math" xmlns:v="urn:schemas-microsoft-com:vml" xmlns:wp14="http://schemas.microsoft.com/office/word/2010/wordprocessingDrawing" xmlns:wp="http://schemas.openxmlformats.org/drawingml/2006/wordprocessingDrawing" xmlns:w10="urn:schemas-microsoft-com:office:word" xmlns:w="http://schemas.openxmlformats.org/wordprocessingml/2006/main" xmlns:w14="http://schemas.microsoft.com/office/word/2010/wordml" xmlns:w15="http://schemas.microsoft.com/office/word/2012/wordml" xmlns:wpg="http://schemas.microsoft.com/office/word/2010/wordprocessingGroup" xmlns:wpi="http://schemas.microsoft.com/office/word/2010/wordprocessingInk" xmlns:wne="http://schemas.microsoft.com/office/word/2006/wordml" xmlns:wps="http://schemas.microsoft.com/office/word/2010/wordprocessingShape" mc:Ignorable="w14 w15 wp14">
+<w:document xmlns:wpc="http://schemas.microsoft.com/office/word/2010/wordprocessingCanvas" xmlns:cx="http://schemas.microsoft.com/office/drawing/2014/chartex" xmlns:cx1="http://schemas.microsoft.com/office/drawing/2015/9/8/chartex" xmlns:mc="http://schemas.openxmlformats.org/markup-compatibility/2006" xmlns:o="urn:schemas-microsoft-com:office:office" xmlns:r="http://schemas.openxmlformats.org/officeDocument/2006/relationships" xmlns:m="http://schemas.openxmlformats.org/officeDocument/2006/math" xmlns:v="urn:schemas-microsoft-com:vml" xmlns:wp14="http://schemas.microsoft.com/office/word/2010/wordprocessingDrawing" xmlns:wp="http://schemas.openxmlformats.org/drawingml/2006/wordprocessingDrawing" xmlns:w10="urn:schemas-microsoft-com:office:word" xmlns:w="http://schemas.openxmlformats.org/wordprocessingml/2006/main" xmlns:w14="http://schemas.microsoft.com/office/word/2010/wordml" xmlns:w15="http://schemas.microsoft.com/office/word/2012/wordml" xmlns:w16se="http://schemas.microsoft.com/office/word/2015/wordml/symex" xmlns:wpg="http://schemas.microsoft.com/office/word/2010/wordprocessingGroup" xmlns:wpi="http://schemas.microsoft.com/office/word/2010/wordprocessingInk" xmlns:wne="http://schemas.microsoft.com/office/word/2006/wordml" xmlns:wps="http://schemas.microsoft.com/office/word/2010/wordprocessingShape" mc:Ignorable="w14 w15 w16se wp14">
   <w:body>
-    <w:p xmlns:wp14="http://schemas.microsoft.com/office/word/2010/wordml" wp14:textId="78A451BD">
+    <w:p>
       <w:pPr>
-        <w:jc w:val="left"/>
-        <w:rPr>
-          <w:sz w:val="28"/>
-          <w:szCs w:val="28"/>
+        <w:rPr>
+          <w:sz w:val="28"/>
+          <w:szCs w:val="28"/>
+          <w:lang w:val="en-US"/>
         </w:rPr>
       </w:pPr>
-      <w:bookmarkStart w:name="_GoBack" w:id="0"/>
-      <w:bookmarkEnd w:id="0"/>
-      <w:r>
-        <w:rPr>
-          <w:sz w:val="28"/>
-          <w:szCs w:val="28"/>
-        </w:rPr>
-        <w:t xml:space="preserve">Функция y = 3cos(x) + 3 ( </w:t>
-      </w:r>
+      <w:r>
+        <w:rPr>
+          <w:sz w:val="28"/>
+          <w:szCs w:val="28"/>
+          <w:lang w:val="en-US"/>
+        </w:rPr>
+        <w:t>1.2</w:t>
+      </w:r>
+    </w:p>
+    <w:p>
+      <w:pPr>
+        <w:rPr>
+          <w:sz w:val="28"/>
+          <w:szCs w:val="28"/>
+        </w:rPr>
+      </w:pPr>
+      <w:r>
+        <w:rPr>
+          <w:sz w:val="28"/>
+          <w:szCs w:val="28"/>
+        </w:rPr>
+        <w:t xml:space="preserve">Функция y = 3cos(x) + 3 </w:t>
+      </w:r>
+      <w:proofErr w:type="gramStart"/>
+      <w:r>
+        <w:rPr>
+          <w:sz w:val="28"/>
+          <w:szCs w:val="28"/>
+        </w:rPr>
+        <w:t xml:space="preserve">( </w:t>
+      </w:r>
+      <w:proofErr w:type="spellStart"/>
       <w:r>
         <w:rPr>
           <w:sz w:val="28"/>
@@ -26,6 +49,8 @@
         </w:rPr>
         <w:t>немон</w:t>
       </w:r>
+      <w:proofErr w:type="spellEnd"/>
+      <w:proofErr w:type="gramEnd"/>
       <w:r>
         <w:rPr>
           <w:sz w:val="28"/>
@@ -36,7 +61,7 @@
     </w:p>
     <w:tbl>
       <w:tblPr>
-        <w:tblStyle w:val="TableGrid"/>
+        <w:tblStyle w:val="a3"/>
         <w:tblW w:w="0" w:type="auto"/>
         <w:tblLayout w:type="fixed"/>
         <w:tblLook w:val="06A0" w:firstRow="1" w:lastRow="0" w:firstColumn="1" w:lastColumn="0" w:noHBand="1" w:noVBand="1"/>
@@ -53,11 +78,9 @@
         <w:tc>
           <w:tcPr>
             <w:tcW w:w="3005" w:type="dxa"/>
-            <w:tcMar/>
-          </w:tcPr>
-          <w:p>
-            <w:pPr>
-              <w:pStyle w:val="Normal"/>
+          </w:tcPr>
+          <w:p>
+            <w:pPr>
               <w:rPr>
                 <w:sz w:val="28"/>
                 <w:szCs w:val="28"/>
@@ -75,16 +98,15 @@
         <w:tc>
           <w:tcPr>
             <w:tcW w:w="3005" w:type="dxa"/>
-            <w:tcMar/>
-          </w:tcPr>
-          <w:p>
-            <w:pPr>
-              <w:pStyle w:val="Normal"/>
-              <w:rPr>
-                <w:sz w:val="28"/>
-                <w:szCs w:val="28"/>
-              </w:rPr>
-            </w:pPr>
+          </w:tcPr>
+          <w:p>
+            <w:pPr>
+              <w:rPr>
+                <w:sz w:val="28"/>
+                <w:szCs w:val="28"/>
+              </w:rPr>
+            </w:pPr>
+            <w:proofErr w:type="spellStart"/>
             <w:r>
               <w:rPr>
                 <w:sz w:val="28"/>
@@ -92,21 +114,21 @@
               </w:rPr>
               <w:t>errSKO</w:t>
             </w:r>
-          </w:p>
-        </w:tc>
-        <w:tc>
-          <w:tcPr>
-            <w:tcW w:w="3005" w:type="dxa"/>
-            <w:tcMar/>
-          </w:tcPr>
-          <w:p>
-            <w:pPr>
-              <w:pStyle w:val="Normal"/>
-              <w:rPr>
-                <w:sz w:val="28"/>
-                <w:szCs w:val="28"/>
-              </w:rPr>
-            </w:pPr>
+            <w:proofErr w:type="spellEnd"/>
+          </w:p>
+        </w:tc>
+        <w:tc>
+          <w:tcPr>
+            <w:tcW w:w="3005" w:type="dxa"/>
+          </w:tcPr>
+          <w:p>
+            <w:pPr>
+              <w:rPr>
+                <w:sz w:val="28"/>
+                <w:szCs w:val="28"/>
+              </w:rPr>
+            </w:pPr>
+            <w:proofErr w:type="spellStart"/>
             <w:r>
               <w:rPr>
                 <w:sz w:val="28"/>
@@ -114,6 +136,7 @@
               </w:rPr>
               <w:t>errMAX</w:t>
             </w:r>
+            <w:proofErr w:type="spellEnd"/>
           </w:p>
         </w:tc>
       </w:tr>
@@ -124,11 +147,9 @@
         <w:tc>
           <w:tcPr>
             <w:tcW w:w="3005" w:type="dxa"/>
-            <w:tcMar/>
-          </w:tcPr>
-          <w:p>
-            <w:pPr>
-              <w:pStyle w:val="Normal"/>
+          </w:tcPr>
+          <w:p>
+            <w:pPr>
               <w:rPr>
                 <w:sz w:val="28"/>
                 <w:szCs w:val="28"/>
@@ -146,11 +167,9 @@
         <w:tc>
           <w:tcPr>
             <w:tcW w:w="3005" w:type="dxa"/>
-            <w:tcMar/>
-          </w:tcPr>
-          <w:p>
-            <w:pPr>
-              <w:pStyle w:val="Normal"/>
+          </w:tcPr>
+          <w:p>
+            <w:pPr>
               <w:rPr>
                 <w:sz w:val="28"/>
                 <w:szCs w:val="28"/>
@@ -168,11 +187,9 @@
         <w:tc>
           <w:tcPr>
             <w:tcW w:w="3005" w:type="dxa"/>
-            <w:tcMar/>
-          </w:tcPr>
-          <w:p>
-            <w:pPr>
-              <w:pStyle w:val="Normal"/>
+          </w:tcPr>
+          <w:p>
+            <w:pPr>
               <w:rPr>
                 <w:sz w:val="28"/>
                 <w:szCs w:val="28"/>
@@ -195,11 +212,9 @@
         <w:tc>
           <w:tcPr>
             <w:tcW w:w="3005" w:type="dxa"/>
-            <w:tcMar/>
-          </w:tcPr>
-          <w:p>
-            <w:pPr>
-              <w:pStyle w:val="Normal"/>
+          </w:tcPr>
+          <w:p>
+            <w:pPr>
               <w:rPr>
                 <w:sz w:val="28"/>
                 <w:szCs w:val="28"/>
@@ -217,11 +232,9 @@
         <w:tc>
           <w:tcPr>
             <w:tcW w:w="3005" w:type="dxa"/>
-            <w:tcMar/>
-          </w:tcPr>
-          <w:p>
-            <w:pPr>
-              <w:pStyle w:val="Normal"/>
+          </w:tcPr>
+          <w:p>
+            <w:pPr>
               <w:rPr>
                 <w:sz w:val="28"/>
                 <w:szCs w:val="28"/>
@@ -239,11 +252,9 @@
         <w:tc>
           <w:tcPr>
             <w:tcW w:w="3005" w:type="dxa"/>
-            <w:tcMar/>
-          </w:tcPr>
-          <w:p>
-            <w:pPr>
-              <w:pStyle w:val="Normal"/>
+          </w:tcPr>
+          <w:p>
+            <w:pPr>
               <w:rPr>
                 <w:sz w:val="28"/>
                 <w:szCs w:val="28"/>
@@ -262,8 +273,6 @@
     </w:tbl>
     <w:p>
       <w:pPr>
-        <w:pStyle w:val="Normal"/>
-        <w:jc w:val="left"/>
         <w:rPr>
           <w:sz w:val="28"/>
           <w:szCs w:val="28"/>
@@ -272,8 +281,6 @@
     </w:p>
     <w:p>
       <w:pPr>
-        <w:pStyle w:val="Normal"/>
-        <w:jc w:val="left"/>
         <w:rPr>
           <w:sz w:val="28"/>
           <w:szCs w:val="28"/>
@@ -284,8 +291,17 @@
           <w:sz w:val="28"/>
           <w:szCs w:val="28"/>
         </w:rPr>
-        <w:t xml:space="preserve">Функция y = 3cos(x) + 3 ( </w:t>
-      </w:r>
+        <w:t xml:space="preserve">Функция y = 3cos(x) + 3 </w:t>
+      </w:r>
+      <w:proofErr w:type="gramStart"/>
+      <w:r>
+        <w:rPr>
+          <w:sz w:val="28"/>
+          <w:szCs w:val="28"/>
+        </w:rPr>
+        <w:t xml:space="preserve">( </w:t>
+      </w:r>
+      <w:proofErr w:type="spellStart"/>
       <w:r>
         <w:rPr>
           <w:sz w:val="28"/>
@@ -293,6 +309,8 @@
         </w:rPr>
         <w:t>немон</w:t>
       </w:r>
+      <w:proofErr w:type="spellEnd"/>
+      <w:proofErr w:type="gramEnd"/>
       <w:r>
         <w:rPr>
           <w:sz w:val="28"/>
@@ -303,7 +321,7 @@
     </w:p>
     <w:tbl>
       <w:tblPr>
-        <w:tblStyle w:val="TableGrid"/>
+        <w:tblStyle w:val="a3"/>
         <w:tblW w:w="0" w:type="auto"/>
         <w:tblLayout w:type="fixed"/>
         <w:tblLook w:val="06A0" w:firstRow="1" w:lastRow="0" w:firstColumn="1" w:lastColumn="0" w:noHBand="1" w:noVBand="1"/>
@@ -320,11 +338,9 @@
         <w:tc>
           <w:tcPr>
             <w:tcW w:w="3005" w:type="dxa"/>
-            <w:tcMar/>
-          </w:tcPr>
-          <w:p>
-            <w:pPr>
-              <w:pStyle w:val="Normal"/>
+          </w:tcPr>
+          <w:p>
+            <w:pPr>
               <w:rPr>
                 <w:sz w:val="28"/>
                 <w:szCs w:val="28"/>
@@ -342,16 +358,15 @@
         <w:tc>
           <w:tcPr>
             <w:tcW w:w="3005" w:type="dxa"/>
-            <w:tcMar/>
-          </w:tcPr>
-          <w:p>
-            <w:pPr>
-              <w:pStyle w:val="Normal"/>
-              <w:rPr>
-                <w:sz w:val="28"/>
-                <w:szCs w:val="28"/>
-              </w:rPr>
-            </w:pPr>
+          </w:tcPr>
+          <w:p>
+            <w:pPr>
+              <w:rPr>
+                <w:sz w:val="28"/>
+                <w:szCs w:val="28"/>
+              </w:rPr>
+            </w:pPr>
+            <w:proofErr w:type="spellStart"/>
             <w:r>
               <w:rPr>
                 <w:sz w:val="28"/>
@@ -359,21 +374,21 @@
               </w:rPr>
               <w:t>errSKO</w:t>
             </w:r>
-          </w:p>
-        </w:tc>
-        <w:tc>
-          <w:tcPr>
-            <w:tcW w:w="3005" w:type="dxa"/>
-            <w:tcMar/>
-          </w:tcPr>
-          <w:p>
-            <w:pPr>
-              <w:pStyle w:val="Normal"/>
-              <w:rPr>
-                <w:sz w:val="28"/>
-                <w:szCs w:val="28"/>
-              </w:rPr>
-            </w:pPr>
+            <w:proofErr w:type="spellEnd"/>
+          </w:p>
+        </w:tc>
+        <w:tc>
+          <w:tcPr>
+            <w:tcW w:w="3005" w:type="dxa"/>
+          </w:tcPr>
+          <w:p>
+            <w:pPr>
+              <w:rPr>
+                <w:sz w:val="28"/>
+                <w:szCs w:val="28"/>
+              </w:rPr>
+            </w:pPr>
+            <w:proofErr w:type="spellStart"/>
             <w:r>
               <w:rPr>
                 <w:sz w:val="28"/>
@@ -381,6 +396,7 @@
               </w:rPr>
               <w:t>errMAX</w:t>
             </w:r>
+            <w:proofErr w:type="spellEnd"/>
           </w:p>
         </w:tc>
       </w:tr>
@@ -391,11 +407,9 @@
         <w:tc>
           <w:tcPr>
             <w:tcW w:w="3005" w:type="dxa"/>
-            <w:tcMar/>
-          </w:tcPr>
-          <w:p>
-            <w:pPr>
-              <w:pStyle w:val="Normal"/>
+          </w:tcPr>
+          <w:p>
+            <w:pPr>
               <w:rPr>
                 <w:sz w:val="28"/>
                 <w:szCs w:val="28"/>
@@ -413,11 +427,9 @@
         <w:tc>
           <w:tcPr>
             <w:tcW w:w="3005" w:type="dxa"/>
-            <w:tcMar/>
-          </w:tcPr>
-          <w:p>
-            <w:pPr>
-              <w:pStyle w:val="Normal"/>
+          </w:tcPr>
+          <w:p>
+            <w:pPr>
               <w:rPr>
                 <w:sz w:val="28"/>
                 <w:szCs w:val="28"/>
@@ -435,11 +447,9 @@
         <w:tc>
           <w:tcPr>
             <w:tcW w:w="3005" w:type="dxa"/>
-            <w:tcMar/>
-          </w:tcPr>
-          <w:p>
-            <w:pPr>
-              <w:pStyle w:val="Normal"/>
+          </w:tcPr>
+          <w:p>
+            <w:pPr>
               <w:rPr>
                 <w:sz w:val="28"/>
                 <w:szCs w:val="28"/>
@@ -462,11 +472,9 @@
         <w:tc>
           <w:tcPr>
             <w:tcW w:w="3005" w:type="dxa"/>
-            <w:tcMar/>
-          </w:tcPr>
-          <w:p>
-            <w:pPr>
-              <w:pStyle w:val="Normal"/>
+          </w:tcPr>
+          <w:p>
+            <w:pPr>
               <w:rPr>
                 <w:sz w:val="28"/>
                 <w:szCs w:val="28"/>
@@ -484,11 +492,9 @@
         <w:tc>
           <w:tcPr>
             <w:tcW w:w="3005" w:type="dxa"/>
-            <w:tcMar/>
-          </w:tcPr>
-          <w:p>
-            <w:pPr>
-              <w:pStyle w:val="Normal"/>
+          </w:tcPr>
+          <w:p>
+            <w:pPr>
               <w:rPr>
                 <w:sz w:val="28"/>
                 <w:szCs w:val="28"/>
@@ -506,11 +512,9 @@
         <w:tc>
           <w:tcPr>
             <w:tcW w:w="3005" w:type="dxa"/>
-            <w:tcMar/>
-          </w:tcPr>
-          <w:p>
-            <w:pPr>
-              <w:pStyle w:val="Normal"/>
+          </w:tcPr>
+          <w:p>
+            <w:pPr>
               <w:rPr>
                 <w:sz w:val="28"/>
                 <w:szCs w:val="28"/>
@@ -529,8 +533,6 @@
     </w:tbl>
     <w:p>
       <w:pPr>
-        <w:pStyle w:val="Normal"/>
-        <w:jc w:val="left"/>
         <w:rPr>
           <w:sz w:val="28"/>
           <w:szCs w:val="28"/>
@@ -539,8 +541,6 @@
     </w:p>
     <w:p>
       <w:pPr>
-        <w:pStyle w:val="Normal"/>
-        <w:jc w:val="left"/>
         <w:rPr>
           <w:sz w:val="28"/>
           <w:szCs w:val="28"/>
@@ -553,6 +553,7 @@
         </w:rPr>
         <w:t>Функция y = 4</w:t>
       </w:r>
+      <w:proofErr w:type="gramStart"/>
       <w:r>
         <w:rPr>
           <w:sz w:val="28"/>
@@ -560,27 +561,15 @@
         </w:rPr>
         <w:t>sin(</w:t>
       </w:r>
-      <w:r>
-        <w:rPr>
-          <w:sz w:val="28"/>
-          <w:szCs w:val="28"/>
-        </w:rPr>
-        <w:t>x+ 3</w:t>
-      </w:r>
-      <w:r>
-        <w:rPr>
-          <w:sz w:val="28"/>
-          <w:szCs w:val="28"/>
-        </w:rPr>
-        <w:t>)  (</w:t>
-      </w:r>
-      <w:r>
-        <w:rPr>
-          <w:sz w:val="28"/>
-          <w:szCs w:val="28"/>
-        </w:rPr>
-        <w:t xml:space="preserve"> </w:t>
-      </w:r>
+      <w:proofErr w:type="gramEnd"/>
+      <w:r>
+        <w:rPr>
+          <w:sz w:val="28"/>
+          <w:szCs w:val="28"/>
+        </w:rPr>
+        <w:t xml:space="preserve">x+ 3)  ( </w:t>
+      </w:r>
+      <w:proofErr w:type="spellStart"/>
       <w:r>
         <w:rPr>
           <w:sz w:val="28"/>
@@ -588,6 +577,7 @@
         </w:rPr>
         <w:t>немон</w:t>
       </w:r>
+      <w:proofErr w:type="spellEnd"/>
       <w:r>
         <w:rPr>
           <w:sz w:val="28"/>
@@ -598,7 +588,7 @@
     </w:p>
     <w:tbl>
       <w:tblPr>
-        <w:tblStyle w:val="TableGrid"/>
+        <w:tblStyle w:val="a3"/>
         <w:tblW w:w="0" w:type="auto"/>
         <w:tblLayout w:type="fixed"/>
         <w:tblLook w:val="06A0" w:firstRow="1" w:lastRow="0" w:firstColumn="1" w:lastColumn="0" w:noHBand="1" w:noVBand="1"/>
@@ -615,11 +605,9 @@
         <w:tc>
           <w:tcPr>
             <w:tcW w:w="3005" w:type="dxa"/>
-            <w:tcMar/>
-          </w:tcPr>
-          <w:p>
-            <w:pPr>
-              <w:pStyle w:val="Normal"/>
+          </w:tcPr>
+          <w:p>
+            <w:pPr>
               <w:rPr>
                 <w:sz w:val="28"/>
                 <w:szCs w:val="28"/>
@@ -637,16 +625,15 @@
         <w:tc>
           <w:tcPr>
             <w:tcW w:w="3005" w:type="dxa"/>
-            <w:tcMar/>
-          </w:tcPr>
-          <w:p>
-            <w:pPr>
-              <w:pStyle w:val="Normal"/>
-              <w:rPr>
-                <w:sz w:val="28"/>
-                <w:szCs w:val="28"/>
-              </w:rPr>
-            </w:pPr>
+          </w:tcPr>
+          <w:p>
+            <w:pPr>
+              <w:rPr>
+                <w:sz w:val="28"/>
+                <w:szCs w:val="28"/>
+              </w:rPr>
+            </w:pPr>
+            <w:proofErr w:type="spellStart"/>
             <w:r>
               <w:rPr>
                 <w:sz w:val="28"/>
@@ -654,21 +641,21 @@
               </w:rPr>
               <w:t>errSKO</w:t>
             </w:r>
-          </w:p>
-        </w:tc>
-        <w:tc>
-          <w:tcPr>
-            <w:tcW w:w="3005" w:type="dxa"/>
-            <w:tcMar/>
-          </w:tcPr>
-          <w:p>
-            <w:pPr>
-              <w:pStyle w:val="Normal"/>
-              <w:rPr>
-                <w:sz w:val="28"/>
-                <w:szCs w:val="28"/>
-              </w:rPr>
-            </w:pPr>
+            <w:proofErr w:type="spellEnd"/>
+          </w:p>
+        </w:tc>
+        <w:tc>
+          <w:tcPr>
+            <w:tcW w:w="3005" w:type="dxa"/>
+          </w:tcPr>
+          <w:p>
+            <w:pPr>
+              <w:rPr>
+                <w:sz w:val="28"/>
+                <w:szCs w:val="28"/>
+              </w:rPr>
+            </w:pPr>
+            <w:proofErr w:type="spellStart"/>
             <w:r>
               <w:rPr>
                 <w:sz w:val="28"/>
@@ -676,6 +663,7 @@
               </w:rPr>
               <w:t>errMAX</w:t>
             </w:r>
+            <w:proofErr w:type="spellEnd"/>
           </w:p>
         </w:tc>
       </w:tr>
@@ -686,11 +674,9 @@
         <w:tc>
           <w:tcPr>
             <w:tcW w:w="3005" w:type="dxa"/>
-            <w:tcMar/>
-          </w:tcPr>
-          <w:p>
-            <w:pPr>
-              <w:pStyle w:val="Normal"/>
+          </w:tcPr>
+          <w:p>
+            <w:pPr>
               <w:rPr>
                 <w:sz w:val="28"/>
                 <w:szCs w:val="28"/>
@@ -708,11 +694,9 @@
         <w:tc>
           <w:tcPr>
             <w:tcW w:w="3005" w:type="dxa"/>
-            <w:tcMar/>
-          </w:tcPr>
-          <w:p>
-            <w:pPr>
-              <w:pStyle w:val="Normal"/>
+          </w:tcPr>
+          <w:p>
+            <w:pPr>
               <w:rPr>
                 <w:sz w:val="28"/>
                 <w:szCs w:val="28"/>
@@ -730,11 +714,9 @@
         <w:tc>
           <w:tcPr>
             <w:tcW w:w="3005" w:type="dxa"/>
-            <w:tcMar/>
-          </w:tcPr>
-          <w:p>
-            <w:pPr>
-              <w:pStyle w:val="Normal"/>
+          </w:tcPr>
+          <w:p>
+            <w:pPr>
               <w:rPr>
                 <w:sz w:val="28"/>
                 <w:szCs w:val="28"/>
@@ -757,11 +739,9 @@
         <w:tc>
           <w:tcPr>
             <w:tcW w:w="3005" w:type="dxa"/>
-            <w:tcMar/>
-          </w:tcPr>
-          <w:p>
-            <w:pPr>
-              <w:pStyle w:val="Normal"/>
+          </w:tcPr>
+          <w:p>
+            <w:pPr>
               <w:rPr>
                 <w:sz w:val="28"/>
                 <w:szCs w:val="28"/>
@@ -779,11 +759,9 @@
         <w:tc>
           <w:tcPr>
             <w:tcW w:w="3005" w:type="dxa"/>
-            <w:tcMar/>
-          </w:tcPr>
-          <w:p>
-            <w:pPr>
-              <w:pStyle w:val="Normal"/>
+          </w:tcPr>
+          <w:p>
+            <w:pPr>
               <w:rPr>
                 <w:sz w:val="28"/>
                 <w:szCs w:val="28"/>
@@ -801,11 +779,9 @@
         <w:tc>
           <w:tcPr>
             <w:tcW w:w="3005" w:type="dxa"/>
-            <w:tcMar/>
-          </w:tcPr>
-          <w:p>
-            <w:pPr>
-              <w:pStyle w:val="Normal"/>
+          </w:tcPr>
+          <w:p>
+            <w:pPr>
               <w:rPr>
                 <w:sz w:val="28"/>
                 <w:szCs w:val="28"/>
@@ -824,8 +800,6 @@
     </w:tbl>
     <w:p>
       <w:pPr>
-        <w:pStyle w:val="Normal"/>
-        <w:jc w:val="left"/>
         <w:rPr>
           <w:sz w:val="28"/>
           <w:szCs w:val="28"/>
@@ -834,8 +808,6 @@
     </w:p>
     <w:p>
       <w:pPr>
-        <w:pStyle w:val="Normal"/>
-        <w:jc w:val="left"/>
         <w:rPr>
           <w:sz w:val="28"/>
           <w:szCs w:val="28"/>
@@ -848,6 +820,7 @@
         </w:rPr>
         <w:t>Функция y = 4</w:t>
       </w:r>
+      <w:proofErr w:type="gramStart"/>
       <w:r>
         <w:rPr>
           <w:sz w:val="28"/>
@@ -855,20 +828,15 @@
         </w:rPr>
         <w:t>sin(</w:t>
       </w:r>
-      <w:r>
-        <w:rPr>
-          <w:sz w:val="28"/>
-          <w:szCs w:val="28"/>
-        </w:rPr>
-        <w:t>x+ 3</w:t>
-      </w:r>
-      <w:r>
-        <w:rPr>
-          <w:sz w:val="28"/>
-          <w:szCs w:val="28"/>
-        </w:rPr>
-        <w:t>)  (</w:t>
-      </w:r>
+      <w:proofErr w:type="gramEnd"/>
+      <w:r>
+        <w:rPr>
+          <w:sz w:val="28"/>
+          <w:szCs w:val="28"/>
+        </w:rPr>
+        <w:t>x+ 3)  (</w:t>
+      </w:r>
+      <w:proofErr w:type="spellStart"/>
       <w:r>
         <w:rPr>
           <w:sz w:val="28"/>
@@ -876,6 +844,7 @@
         </w:rPr>
         <w:t>немон</w:t>
       </w:r>
+      <w:proofErr w:type="spellEnd"/>
       <w:r>
         <w:rPr>
           <w:sz w:val="28"/>
@@ -886,7 +855,7 @@
     </w:p>
     <w:tbl>
       <w:tblPr>
-        <w:tblStyle w:val="TableGrid"/>
+        <w:tblStyle w:val="a3"/>
         <w:tblW w:w="0" w:type="auto"/>
         <w:tblLayout w:type="fixed"/>
         <w:tblLook w:val="06A0" w:firstRow="1" w:lastRow="0" w:firstColumn="1" w:lastColumn="0" w:noHBand="1" w:noVBand="1"/>
@@ -903,11 +872,9 @@
         <w:tc>
           <w:tcPr>
             <w:tcW w:w="3005" w:type="dxa"/>
-            <w:tcMar/>
-          </w:tcPr>
-          <w:p>
-            <w:pPr>
-              <w:pStyle w:val="Normal"/>
+          </w:tcPr>
+          <w:p>
+            <w:pPr>
               <w:rPr>
                 <w:sz w:val="28"/>
                 <w:szCs w:val="28"/>
@@ -925,16 +892,15 @@
         <w:tc>
           <w:tcPr>
             <w:tcW w:w="3005" w:type="dxa"/>
-            <w:tcMar/>
-          </w:tcPr>
-          <w:p>
-            <w:pPr>
-              <w:pStyle w:val="Normal"/>
-              <w:rPr>
-                <w:sz w:val="28"/>
-                <w:szCs w:val="28"/>
-              </w:rPr>
-            </w:pPr>
+          </w:tcPr>
+          <w:p>
+            <w:pPr>
+              <w:rPr>
+                <w:sz w:val="28"/>
+                <w:szCs w:val="28"/>
+              </w:rPr>
+            </w:pPr>
+            <w:proofErr w:type="spellStart"/>
             <w:r>
               <w:rPr>
                 <w:sz w:val="28"/>
@@ -942,21 +908,21 @@
               </w:rPr>
               <w:t>errSKO</w:t>
             </w:r>
-          </w:p>
-        </w:tc>
-        <w:tc>
-          <w:tcPr>
-            <w:tcW w:w="3005" w:type="dxa"/>
-            <w:tcMar/>
-          </w:tcPr>
-          <w:p>
-            <w:pPr>
-              <w:pStyle w:val="Normal"/>
-              <w:rPr>
-                <w:sz w:val="28"/>
-                <w:szCs w:val="28"/>
-              </w:rPr>
-            </w:pPr>
+            <w:proofErr w:type="spellEnd"/>
+          </w:p>
+        </w:tc>
+        <w:tc>
+          <w:tcPr>
+            <w:tcW w:w="3005" w:type="dxa"/>
+          </w:tcPr>
+          <w:p>
+            <w:pPr>
+              <w:rPr>
+                <w:sz w:val="28"/>
+                <w:szCs w:val="28"/>
+              </w:rPr>
+            </w:pPr>
+            <w:proofErr w:type="spellStart"/>
             <w:r>
               <w:rPr>
                 <w:sz w:val="28"/>
@@ -964,6 +930,7 @@
               </w:rPr>
               <w:t>errMAX</w:t>
             </w:r>
+            <w:proofErr w:type="spellEnd"/>
           </w:p>
         </w:tc>
       </w:tr>
@@ -974,11 +941,9 @@
         <w:tc>
           <w:tcPr>
             <w:tcW w:w="3005" w:type="dxa"/>
-            <w:tcMar/>
-          </w:tcPr>
-          <w:p>
-            <w:pPr>
-              <w:pStyle w:val="Normal"/>
+          </w:tcPr>
+          <w:p>
+            <w:pPr>
               <w:rPr>
                 <w:sz w:val="28"/>
                 <w:szCs w:val="28"/>
@@ -996,11 +961,9 @@
         <w:tc>
           <w:tcPr>
             <w:tcW w:w="3005" w:type="dxa"/>
-            <w:tcMar/>
-          </w:tcPr>
-          <w:p>
-            <w:pPr>
-              <w:pStyle w:val="Normal"/>
+          </w:tcPr>
+          <w:p>
+            <w:pPr>
               <w:rPr>
                 <w:sz w:val="28"/>
                 <w:szCs w:val="28"/>
@@ -1018,11 +981,9 @@
         <w:tc>
           <w:tcPr>
             <w:tcW w:w="3005" w:type="dxa"/>
-            <w:tcMar/>
-          </w:tcPr>
-          <w:p>
-            <w:pPr>
-              <w:pStyle w:val="Normal"/>
+          </w:tcPr>
+          <w:p>
+            <w:pPr>
               <w:rPr>
                 <w:sz w:val="28"/>
                 <w:szCs w:val="28"/>
@@ -1045,11 +1006,9 @@
         <w:tc>
           <w:tcPr>
             <w:tcW w:w="3005" w:type="dxa"/>
-            <w:tcMar/>
-          </w:tcPr>
-          <w:p>
-            <w:pPr>
-              <w:pStyle w:val="Normal"/>
+          </w:tcPr>
+          <w:p>
+            <w:pPr>
               <w:rPr>
                 <w:sz w:val="28"/>
                 <w:szCs w:val="28"/>
@@ -1067,11 +1026,9 @@
         <w:tc>
           <w:tcPr>
             <w:tcW w:w="3005" w:type="dxa"/>
-            <w:tcMar/>
-          </w:tcPr>
-          <w:p>
-            <w:pPr>
-              <w:pStyle w:val="Normal"/>
+          </w:tcPr>
+          <w:p>
+            <w:pPr>
               <w:rPr>
                 <w:sz w:val="28"/>
                 <w:szCs w:val="28"/>
@@ -1089,11 +1046,9 @@
         <w:tc>
           <w:tcPr>
             <w:tcW w:w="3005" w:type="dxa"/>
-            <w:tcMar/>
-          </w:tcPr>
-          <w:p>
-            <w:pPr>
-              <w:pStyle w:val="Normal"/>
+          </w:tcPr>
+          <w:p>
+            <w:pPr>
               <w:rPr>
                 <w:sz w:val="28"/>
                 <w:szCs w:val="28"/>
@@ -1112,8 +1067,6 @@
     </w:tbl>
     <w:p>
       <w:pPr>
-        <w:pStyle w:val="Normal"/>
-        <w:jc w:val="left"/>
         <w:rPr>
           <w:sz w:val="28"/>
           <w:szCs w:val="28"/>
@@ -1122,7 +1075,6 @@
     </w:p>
     <w:p>
       <w:pPr>
-        <w:jc w:val="left"/>
         <w:rPr>
           <w:sz w:val="28"/>
           <w:szCs w:val="28"/>
@@ -1135,6 +1087,8 @@
         </w:rPr>
         <w:t>Функция 0.25*</w:t>
       </w:r>
+      <w:proofErr w:type="spellStart"/>
+      <w:proofErr w:type="gramStart"/>
       <w:r>
         <w:rPr>
           <w:sz w:val="28"/>
@@ -1142,6 +1096,7 @@
         </w:rPr>
         <w:t>abs</w:t>
       </w:r>
+      <w:proofErr w:type="spellEnd"/>
       <w:r>
         <w:rPr>
           <w:sz w:val="28"/>
@@ -1149,38 +1104,18 @@
         </w:rPr>
         <w:t>(</w:t>
       </w:r>
-      <w:r>
-        <w:rPr>
-          <w:sz w:val="28"/>
-          <w:szCs w:val="28"/>
-        </w:rPr>
-        <w:t>x</w:t>
-      </w:r>
-      <w:r>
-        <w:rPr>
-          <w:sz w:val="28"/>
-          <w:szCs w:val="28"/>
-        </w:rPr>
-        <w:t>- 10</w:t>
-      </w:r>
-      <w:r>
-        <w:rPr>
-          <w:sz w:val="28"/>
-          <w:szCs w:val="28"/>
-        </w:rPr>
-        <w:t>)  (</w:t>
-      </w:r>
-      <w:r>
-        <w:rPr>
-          <w:sz w:val="28"/>
-          <w:szCs w:val="28"/>
-        </w:rPr>
-        <w:t>не гладкая) на интервале [-6,3]</w:t>
+      <w:proofErr w:type="gramEnd"/>
+      <w:r>
+        <w:rPr>
+          <w:sz w:val="28"/>
+          <w:szCs w:val="28"/>
+        </w:rPr>
+        <w:t>x- 10)  (не гладкая) на интервале [-6,3]</w:t>
       </w:r>
     </w:p>
     <w:tbl>
       <w:tblPr>
-        <w:tblStyle w:val="TableGrid"/>
+        <w:tblStyle w:val="a3"/>
         <w:tblW w:w="0" w:type="auto"/>
         <w:tblLayout w:type="fixed"/>
         <w:tblLook w:val="06A0" w:firstRow="1" w:lastRow="0" w:firstColumn="1" w:lastColumn="0" w:noHBand="1" w:noVBand="1"/>
@@ -1197,11 +1132,9 @@
         <w:tc>
           <w:tcPr>
             <w:tcW w:w="3005" w:type="dxa"/>
-            <w:tcMar/>
-          </w:tcPr>
-          <w:p>
-            <w:pPr>
-              <w:pStyle w:val="Normal"/>
+          </w:tcPr>
+          <w:p>
+            <w:pPr>
               <w:rPr>
                 <w:sz w:val="28"/>
                 <w:szCs w:val="28"/>
@@ -1219,16 +1152,15 @@
         <w:tc>
           <w:tcPr>
             <w:tcW w:w="3005" w:type="dxa"/>
-            <w:tcMar/>
-          </w:tcPr>
-          <w:p>
-            <w:pPr>
-              <w:pStyle w:val="Normal"/>
-              <w:rPr>
-                <w:sz w:val="28"/>
-                <w:szCs w:val="28"/>
-              </w:rPr>
-            </w:pPr>
+          </w:tcPr>
+          <w:p>
+            <w:pPr>
+              <w:rPr>
+                <w:sz w:val="28"/>
+                <w:szCs w:val="28"/>
+              </w:rPr>
+            </w:pPr>
+            <w:proofErr w:type="spellStart"/>
             <w:r>
               <w:rPr>
                 <w:sz w:val="28"/>
@@ -1236,21 +1168,21 @@
               </w:rPr>
               <w:t>errSKO</w:t>
             </w:r>
-          </w:p>
-        </w:tc>
-        <w:tc>
-          <w:tcPr>
-            <w:tcW w:w="3005" w:type="dxa"/>
-            <w:tcMar/>
-          </w:tcPr>
-          <w:p>
-            <w:pPr>
-              <w:pStyle w:val="Normal"/>
-              <w:rPr>
-                <w:sz w:val="28"/>
-                <w:szCs w:val="28"/>
-              </w:rPr>
-            </w:pPr>
+            <w:proofErr w:type="spellEnd"/>
+          </w:p>
+        </w:tc>
+        <w:tc>
+          <w:tcPr>
+            <w:tcW w:w="3005" w:type="dxa"/>
+          </w:tcPr>
+          <w:p>
+            <w:pPr>
+              <w:rPr>
+                <w:sz w:val="28"/>
+                <w:szCs w:val="28"/>
+              </w:rPr>
+            </w:pPr>
+            <w:proofErr w:type="spellStart"/>
             <w:r>
               <w:rPr>
                 <w:sz w:val="28"/>
@@ -1258,6 +1190,7 @@
               </w:rPr>
               <w:t>errMAX</w:t>
             </w:r>
+            <w:proofErr w:type="spellEnd"/>
           </w:p>
         </w:tc>
       </w:tr>
@@ -1268,11 +1201,9 @@
         <w:tc>
           <w:tcPr>
             <w:tcW w:w="3005" w:type="dxa"/>
-            <w:tcMar/>
-          </w:tcPr>
-          <w:p>
-            <w:pPr>
-              <w:pStyle w:val="Normal"/>
+          </w:tcPr>
+          <w:p>
+            <w:pPr>
               <w:rPr>
                 <w:sz w:val="28"/>
                 <w:szCs w:val="28"/>
@@ -1290,11 +1221,9 @@
         <w:tc>
           <w:tcPr>
             <w:tcW w:w="3005" w:type="dxa"/>
-            <w:tcMar/>
-          </w:tcPr>
-          <w:p>
-            <w:pPr>
-              <w:pStyle w:val="Normal"/>
+          </w:tcPr>
+          <w:p>
+            <w:pPr>
               <w:rPr>
                 <w:sz w:val="28"/>
                 <w:szCs w:val="28"/>
@@ -1312,11 +1241,9 @@
         <w:tc>
           <w:tcPr>
             <w:tcW w:w="3005" w:type="dxa"/>
-            <w:tcMar/>
-          </w:tcPr>
-          <w:p>
-            <w:pPr>
-              <w:pStyle w:val="Normal"/>
+          </w:tcPr>
+          <w:p>
+            <w:pPr>
               <w:rPr>
                 <w:sz w:val="28"/>
                 <w:szCs w:val="28"/>
@@ -1339,11 +1266,9 @@
         <w:tc>
           <w:tcPr>
             <w:tcW w:w="3005" w:type="dxa"/>
-            <w:tcMar/>
-          </w:tcPr>
-          <w:p>
-            <w:pPr>
-              <w:pStyle w:val="Normal"/>
+          </w:tcPr>
+          <w:p>
+            <w:pPr>
               <w:rPr>
                 <w:sz w:val="28"/>
                 <w:szCs w:val="28"/>
@@ -1361,11 +1286,9 @@
         <w:tc>
           <w:tcPr>
             <w:tcW w:w="3005" w:type="dxa"/>
-            <w:tcMar/>
-          </w:tcPr>
-          <w:p>
-            <w:pPr>
-              <w:pStyle w:val="Normal"/>
+          </w:tcPr>
+          <w:p>
+            <w:pPr>
               <w:rPr>
                 <w:sz w:val="28"/>
                 <w:szCs w:val="28"/>
@@ -1383,11 +1306,9 @@
         <w:tc>
           <w:tcPr>
             <w:tcW w:w="3005" w:type="dxa"/>
-            <w:tcMar/>
-          </w:tcPr>
-          <w:p>
-            <w:pPr>
-              <w:pStyle w:val="Normal"/>
+          </w:tcPr>
+          <w:p>
+            <w:pPr>
               <w:rPr>
                 <w:sz w:val="28"/>
                 <w:szCs w:val="28"/>
@@ -1406,8 +1327,6 @@
     </w:tbl>
     <w:p>
       <w:pPr>
-        <w:pStyle w:val="Normal"/>
-        <w:jc w:val="left"/>
         <w:rPr>
           <w:sz w:val="28"/>
           <w:szCs w:val="28"/>
@@ -1416,8 +1335,6 @@
     </w:p>
     <w:p>
       <w:pPr>
-        <w:pStyle w:val="Normal"/>
-        <w:jc w:val="left"/>
         <w:rPr>
           <w:sz w:val="28"/>
           <w:szCs w:val="28"/>
@@ -1426,8 +1343,6 @@
     </w:p>
     <w:p>
       <w:pPr>
-        <w:pStyle w:val="Normal"/>
-        <w:jc w:val="left"/>
         <w:rPr>
           <w:sz w:val="28"/>
           <w:szCs w:val="28"/>
@@ -1436,8 +1351,6 @@
     </w:p>
     <w:p>
       <w:pPr>
-        <w:pStyle w:val="Normal"/>
-        <w:jc w:val="left"/>
         <w:rPr>
           <w:sz w:val="28"/>
           <w:szCs w:val="28"/>
@@ -1446,8 +1359,6 @@
     </w:p>
     <w:p>
       <w:pPr>
-        <w:pStyle w:val="Normal"/>
-        <w:jc w:val="left"/>
         <w:rPr>
           <w:sz w:val="28"/>
           <w:szCs w:val="28"/>
@@ -1456,8 +1367,6 @@
     </w:p>
     <w:p>
       <w:pPr>
-        <w:pStyle w:val="Normal"/>
-        <w:jc w:val="left"/>
         <w:rPr>
           <w:sz w:val="28"/>
           <w:szCs w:val="28"/>
@@ -1466,8 +1375,6 @@
     </w:p>
     <w:p>
       <w:pPr>
-        <w:pStyle w:val="Normal"/>
-        <w:jc w:val="left"/>
         <w:rPr>
           <w:sz w:val="28"/>
           <w:szCs w:val="28"/>
@@ -1480,6 +1387,8 @@
         </w:rPr>
         <w:t>Функция 0.25*</w:t>
       </w:r>
+      <w:proofErr w:type="spellStart"/>
+      <w:proofErr w:type="gramStart"/>
       <w:r>
         <w:rPr>
           <w:sz w:val="28"/>
@@ -1487,31 +1396,26 @@
         </w:rPr>
         <w:t>abs</w:t>
       </w:r>
-      <w:r>
-        <w:rPr>
-          <w:sz w:val="28"/>
-          <w:szCs w:val="28"/>
-        </w:rPr>
-        <w:t>(x- 10</w:t>
-      </w:r>
-      <w:r>
-        <w:rPr>
-          <w:sz w:val="28"/>
-          <w:szCs w:val="28"/>
-        </w:rPr>
-        <w:t>)  (</w:t>
-      </w:r>
-      <w:r>
-        <w:rPr>
-          <w:sz w:val="28"/>
-          <w:szCs w:val="28"/>
-        </w:rPr>
-        <w:t>не гладкая) на интервале [-60,30]</w:t>
+      <w:proofErr w:type="spellEnd"/>
+      <w:r>
+        <w:rPr>
+          <w:sz w:val="28"/>
+          <w:szCs w:val="28"/>
+        </w:rPr>
+        <w:t>(</w:t>
+      </w:r>
+      <w:proofErr w:type="gramEnd"/>
+      <w:r>
+        <w:rPr>
+          <w:sz w:val="28"/>
+          <w:szCs w:val="28"/>
+        </w:rPr>
+        <w:t>x- 10)  (не гладкая) на интервале [-60,30]</w:t>
       </w:r>
     </w:p>
     <w:tbl>
       <w:tblPr>
-        <w:tblStyle w:val="TableGrid"/>
+        <w:tblStyle w:val="a3"/>
         <w:tblW w:w="0" w:type="auto"/>
         <w:tblLayout w:type="fixed"/>
         <w:tblLook w:val="06A0" w:firstRow="1" w:lastRow="0" w:firstColumn="1" w:lastColumn="0" w:noHBand="1" w:noVBand="1"/>
@@ -1528,11 +1432,9 @@
         <w:tc>
           <w:tcPr>
             <w:tcW w:w="3005" w:type="dxa"/>
-            <w:tcMar/>
-          </w:tcPr>
-          <w:p>
-            <w:pPr>
-              <w:pStyle w:val="Normal"/>
+          </w:tcPr>
+          <w:p>
+            <w:pPr>
               <w:rPr>
                 <w:sz w:val="28"/>
                 <w:szCs w:val="28"/>
@@ -1550,16 +1452,15 @@
         <w:tc>
           <w:tcPr>
             <w:tcW w:w="3005" w:type="dxa"/>
-            <w:tcMar/>
-          </w:tcPr>
-          <w:p>
-            <w:pPr>
-              <w:pStyle w:val="Normal"/>
-              <w:rPr>
-                <w:sz w:val="28"/>
-                <w:szCs w:val="28"/>
-              </w:rPr>
-            </w:pPr>
+          </w:tcPr>
+          <w:p>
+            <w:pPr>
+              <w:rPr>
+                <w:sz w:val="28"/>
+                <w:szCs w:val="28"/>
+              </w:rPr>
+            </w:pPr>
+            <w:proofErr w:type="spellStart"/>
             <w:r>
               <w:rPr>
                 <w:sz w:val="28"/>
@@ -1567,21 +1468,21 @@
               </w:rPr>
               <w:t>errSKO</w:t>
             </w:r>
-          </w:p>
-        </w:tc>
-        <w:tc>
-          <w:tcPr>
-            <w:tcW w:w="3005" w:type="dxa"/>
-            <w:tcMar/>
-          </w:tcPr>
-          <w:p>
-            <w:pPr>
-              <w:pStyle w:val="Normal"/>
-              <w:rPr>
-                <w:sz w:val="28"/>
-                <w:szCs w:val="28"/>
-              </w:rPr>
-            </w:pPr>
+            <w:proofErr w:type="spellEnd"/>
+          </w:p>
+        </w:tc>
+        <w:tc>
+          <w:tcPr>
+            <w:tcW w:w="3005" w:type="dxa"/>
+          </w:tcPr>
+          <w:p>
+            <w:pPr>
+              <w:rPr>
+                <w:sz w:val="28"/>
+                <w:szCs w:val="28"/>
+              </w:rPr>
+            </w:pPr>
+            <w:proofErr w:type="spellStart"/>
             <w:r>
               <w:rPr>
                 <w:sz w:val="28"/>
@@ -1589,6 +1490,7 @@
               </w:rPr>
               <w:t>errMAX</w:t>
             </w:r>
+            <w:proofErr w:type="spellEnd"/>
           </w:p>
         </w:tc>
       </w:tr>
@@ -1599,11 +1501,9 @@
         <w:tc>
           <w:tcPr>
             <w:tcW w:w="3005" w:type="dxa"/>
-            <w:tcMar/>
-          </w:tcPr>
-          <w:p>
-            <w:pPr>
-              <w:pStyle w:val="Normal"/>
+          </w:tcPr>
+          <w:p>
+            <w:pPr>
               <w:rPr>
                 <w:sz w:val="28"/>
                 <w:szCs w:val="28"/>
@@ -1621,11 +1521,9 @@
         <w:tc>
           <w:tcPr>
             <w:tcW w:w="3005" w:type="dxa"/>
-            <w:tcMar/>
-          </w:tcPr>
-          <w:p>
-            <w:pPr>
-              <w:pStyle w:val="Normal"/>
+          </w:tcPr>
+          <w:p>
+            <w:pPr>
               <w:rPr>
                 <w:sz w:val="28"/>
                 <w:szCs w:val="28"/>
@@ -1643,11 +1541,9 @@
         <w:tc>
           <w:tcPr>
             <w:tcW w:w="3005" w:type="dxa"/>
-            <w:tcMar/>
-          </w:tcPr>
-          <w:p>
-            <w:pPr>
-              <w:pStyle w:val="Normal"/>
+          </w:tcPr>
+          <w:p>
+            <w:pPr>
               <w:rPr>
                 <w:sz w:val="28"/>
                 <w:szCs w:val="28"/>
@@ -1670,11 +1566,9 @@
         <w:tc>
           <w:tcPr>
             <w:tcW w:w="3005" w:type="dxa"/>
-            <w:tcMar/>
-          </w:tcPr>
-          <w:p>
-            <w:pPr>
-              <w:pStyle w:val="Normal"/>
+          </w:tcPr>
+          <w:p>
+            <w:pPr>
               <w:rPr>
                 <w:sz w:val="28"/>
                 <w:szCs w:val="28"/>
@@ -1692,11 +1586,9 @@
         <w:tc>
           <w:tcPr>
             <w:tcW w:w="3005" w:type="dxa"/>
-            <w:tcMar/>
-          </w:tcPr>
-          <w:p>
-            <w:pPr>
-              <w:pStyle w:val="Normal"/>
+          </w:tcPr>
+          <w:p>
+            <w:pPr>
               <w:rPr>
                 <w:sz w:val="28"/>
                 <w:szCs w:val="28"/>
@@ -1714,11 +1606,9 @@
         <w:tc>
           <w:tcPr>
             <w:tcW w:w="3005" w:type="dxa"/>
-            <w:tcMar/>
-          </w:tcPr>
-          <w:p>
-            <w:pPr>
-              <w:pStyle w:val="Normal"/>
+          </w:tcPr>
+          <w:p>
+            <w:pPr>
               <w:rPr>
                 <w:sz w:val="28"/>
                 <w:szCs w:val="28"/>
@@ -1737,8 +1627,6 @@
     </w:tbl>
     <w:p>
       <w:pPr>
-        <w:pStyle w:val="Normal"/>
-        <w:jc w:val="left"/>
         <w:rPr>
           <w:sz w:val="28"/>
           <w:szCs w:val="28"/>
@@ -1747,12 +1635,12 @@
     </w:p>
     <w:p>
       <w:pPr>
-        <w:jc w:val="left"/>
         <w:rPr>
           <w:sz w:val="28"/>
           <w:szCs w:val="28"/>
         </w:rPr>
       </w:pPr>
+      <w:proofErr w:type="gramStart"/>
       <w:r>
         <w:rPr>
           <w:sz w:val="28"/>
@@ -1760,6 +1648,7 @@
         </w:rPr>
         <w:t>Функция  5</w:t>
       </w:r>
+      <w:proofErr w:type="gramEnd"/>
       <w:r>
         <w:rPr>
           <w:sz w:val="28"/>
@@ -1767,6 +1656,7 @@
         </w:rPr>
         <w:t>*</w:t>
       </w:r>
+      <w:proofErr w:type="spellStart"/>
       <w:r>
         <w:rPr>
           <w:sz w:val="28"/>
@@ -1774,6 +1664,7 @@
         </w:rPr>
         <w:t>acot</w:t>
       </w:r>
+      <w:proofErr w:type="spellEnd"/>
       <w:r>
         <w:rPr>
           <w:sz w:val="28"/>
@@ -1784,7 +1675,7 @@
     </w:p>
     <w:tbl>
       <w:tblPr>
-        <w:tblStyle w:val="TableGrid"/>
+        <w:tblStyle w:val="a3"/>
         <w:tblW w:w="0" w:type="auto"/>
         <w:tblLayout w:type="fixed"/>
         <w:tblLook w:val="06A0" w:firstRow="1" w:lastRow="0" w:firstColumn="1" w:lastColumn="0" w:noHBand="1" w:noVBand="1"/>
@@ -1801,11 +1692,9 @@
         <w:tc>
           <w:tcPr>
             <w:tcW w:w="3005" w:type="dxa"/>
-            <w:tcMar/>
-          </w:tcPr>
-          <w:p>
-            <w:pPr>
-              <w:pStyle w:val="Normal"/>
+          </w:tcPr>
+          <w:p>
+            <w:pPr>
               <w:rPr>
                 <w:sz w:val="28"/>
                 <w:szCs w:val="28"/>
@@ -1823,16 +1712,15 @@
         <w:tc>
           <w:tcPr>
             <w:tcW w:w="3005" w:type="dxa"/>
-            <w:tcMar/>
-          </w:tcPr>
-          <w:p>
-            <w:pPr>
-              <w:pStyle w:val="Normal"/>
-              <w:rPr>
-                <w:sz w:val="28"/>
-                <w:szCs w:val="28"/>
-              </w:rPr>
-            </w:pPr>
+          </w:tcPr>
+          <w:p>
+            <w:pPr>
+              <w:rPr>
+                <w:sz w:val="28"/>
+                <w:szCs w:val="28"/>
+              </w:rPr>
+            </w:pPr>
+            <w:proofErr w:type="spellStart"/>
             <w:r>
               <w:rPr>
                 <w:sz w:val="28"/>
@@ -1840,21 +1728,21 @@
               </w:rPr>
               <w:t>errSKO</w:t>
             </w:r>
-          </w:p>
-        </w:tc>
-        <w:tc>
-          <w:tcPr>
-            <w:tcW w:w="3005" w:type="dxa"/>
-            <w:tcMar/>
-          </w:tcPr>
-          <w:p>
-            <w:pPr>
-              <w:pStyle w:val="Normal"/>
-              <w:rPr>
-                <w:sz w:val="28"/>
-                <w:szCs w:val="28"/>
-              </w:rPr>
-            </w:pPr>
+            <w:proofErr w:type="spellEnd"/>
+          </w:p>
+        </w:tc>
+        <w:tc>
+          <w:tcPr>
+            <w:tcW w:w="3005" w:type="dxa"/>
+          </w:tcPr>
+          <w:p>
+            <w:pPr>
+              <w:rPr>
+                <w:sz w:val="28"/>
+                <w:szCs w:val="28"/>
+              </w:rPr>
+            </w:pPr>
+            <w:proofErr w:type="spellStart"/>
             <w:r>
               <w:rPr>
                 <w:sz w:val="28"/>
@@ -1862,6 +1750,7 @@
               </w:rPr>
               <w:t>errMAX</w:t>
             </w:r>
+            <w:proofErr w:type="spellEnd"/>
           </w:p>
         </w:tc>
       </w:tr>
@@ -1872,11 +1761,9 @@
         <w:tc>
           <w:tcPr>
             <w:tcW w:w="3005" w:type="dxa"/>
-            <w:tcMar/>
-          </w:tcPr>
-          <w:p>
-            <w:pPr>
-              <w:pStyle w:val="Normal"/>
+          </w:tcPr>
+          <w:p>
+            <w:pPr>
               <w:rPr>
                 <w:sz w:val="28"/>
                 <w:szCs w:val="28"/>
@@ -1894,44 +1781,40 @@
         <w:tc>
           <w:tcPr>
             <w:tcW w:w="3005" w:type="dxa"/>
-            <w:tcMar/>
-          </w:tcPr>
-          <w:p>
-            <w:pPr>
-              <w:pStyle w:val="Normal"/>
-              <w:rPr>
-                <w:sz w:val="28"/>
-                <w:szCs w:val="28"/>
-              </w:rPr>
-            </w:pPr>
-            <w:r>
-              <w:rPr>
-                <w:sz w:val="28"/>
-                <w:szCs w:val="28"/>
-              </w:rPr>
-              <w:t>0.649840990069630 - 0.036546176246203i</w:t>
-            </w:r>
-          </w:p>
-        </w:tc>
-        <w:tc>
-          <w:tcPr>
-            <w:tcW w:w="3005" w:type="dxa"/>
-            <w:tcMar/>
-          </w:tcPr>
-          <w:p>
-            <w:pPr>
-              <w:pStyle w:val="Normal"/>
-              <w:rPr>
-                <w:sz w:val="28"/>
-                <w:szCs w:val="28"/>
-              </w:rPr>
-            </w:pPr>
-            <w:r>
-              <w:rPr>
-                <w:sz w:val="28"/>
-                <w:szCs w:val="28"/>
-              </w:rPr>
-              <w:t>1.135713801431290 - 0.063871004425107i</w:t>
+          </w:tcPr>
+          <w:p>
+            <w:pPr>
+              <w:rPr>
+                <w:sz w:val="28"/>
+                <w:szCs w:val="28"/>
+              </w:rPr>
+            </w:pPr>
+            <w:r>
+              <w:rPr>
+                <w:sz w:val="28"/>
+                <w:szCs w:val="28"/>
+              </w:rPr>
+              <w:t xml:space="preserve">0.649840990069630 </w:t>
+            </w:r>
+          </w:p>
+        </w:tc>
+        <w:tc>
+          <w:tcPr>
+            <w:tcW w:w="3005" w:type="dxa"/>
+          </w:tcPr>
+          <w:p>
+            <w:pPr>
+              <w:rPr>
+                <w:sz w:val="28"/>
+                <w:szCs w:val="28"/>
+              </w:rPr>
+            </w:pPr>
+            <w:r>
+              <w:rPr>
+                <w:sz w:val="28"/>
+                <w:szCs w:val="28"/>
+              </w:rPr>
+              <w:t>1.135713801431290</w:t>
             </w:r>
           </w:p>
         </w:tc>
@@ -1943,11 +1826,9 @@
         <w:tc>
           <w:tcPr>
             <w:tcW w:w="3005" w:type="dxa"/>
-            <w:tcMar/>
-          </w:tcPr>
-          <w:p>
-            <w:pPr>
-              <w:pStyle w:val="Normal"/>
+          </w:tcPr>
+          <w:p>
+            <w:pPr>
               <w:rPr>
                 <w:sz w:val="28"/>
                 <w:szCs w:val="28"/>
@@ -1965,44 +1846,40 @@
         <w:tc>
           <w:tcPr>
             <w:tcW w:w="3005" w:type="dxa"/>
-            <w:tcMar/>
-          </w:tcPr>
-          <w:p>
-            <w:pPr>
-              <w:pStyle w:val="Normal"/>
-              <w:rPr>
-                <w:sz w:val="28"/>
-                <w:szCs w:val="28"/>
-              </w:rPr>
-            </w:pPr>
-            <w:r>
-              <w:rPr>
-                <w:sz w:val="28"/>
-                <w:szCs w:val="28"/>
-              </w:rPr>
-              <w:t>0.253414789212429 - 0.014251704172985i</w:t>
-            </w:r>
-          </w:p>
-        </w:tc>
-        <w:tc>
-          <w:tcPr>
-            <w:tcW w:w="3005" w:type="dxa"/>
-            <w:tcMar/>
-          </w:tcPr>
-          <w:p>
-            <w:pPr>
-              <w:pStyle w:val="Normal"/>
-              <w:rPr>
-                <w:sz w:val="28"/>
-                <w:szCs w:val="28"/>
-              </w:rPr>
-            </w:pPr>
-            <w:r>
-              <w:rPr>
-                <w:sz w:val="28"/>
-                <w:szCs w:val="28"/>
-              </w:rPr>
-              <w:t>1.021030066903542 - 0.057421346680103i</w:t>
+          </w:tcPr>
+          <w:p>
+            <w:pPr>
+              <w:rPr>
+                <w:sz w:val="28"/>
+                <w:szCs w:val="28"/>
+              </w:rPr>
+            </w:pPr>
+            <w:r>
+              <w:rPr>
+                <w:sz w:val="28"/>
+                <w:szCs w:val="28"/>
+              </w:rPr>
+              <w:t>0.253414789212429</w:t>
+            </w:r>
+          </w:p>
+        </w:tc>
+        <w:tc>
+          <w:tcPr>
+            <w:tcW w:w="3005" w:type="dxa"/>
+          </w:tcPr>
+          <w:p>
+            <w:pPr>
+              <w:rPr>
+                <w:sz w:val="28"/>
+                <w:szCs w:val="28"/>
+              </w:rPr>
+            </w:pPr>
+            <w:r>
+              <w:rPr>
+                <w:sz w:val="28"/>
+                <w:szCs w:val="28"/>
+              </w:rPr>
+              <w:t xml:space="preserve">1.021030066903542 </w:t>
             </w:r>
           </w:p>
         </w:tc>
@@ -2010,8 +1887,6 @@
     </w:tbl>
     <w:p>
       <w:pPr>
-        <w:pStyle w:val="Normal"/>
-        <w:jc w:val="left"/>
         <w:rPr>
           <w:sz w:val="28"/>
           <w:szCs w:val="28"/>
@@ -2020,12 +1895,12 @@
     </w:p>
     <w:p>
       <w:pPr>
-        <w:jc w:val="left"/>
         <w:rPr>
           <w:sz w:val="28"/>
           <w:szCs w:val="28"/>
         </w:rPr>
       </w:pPr>
+      <w:proofErr w:type="gramStart"/>
       <w:r>
         <w:rPr>
           <w:sz w:val="28"/>
@@ -2033,6 +1908,7 @@
         </w:rPr>
         <w:t>Функция  5</w:t>
       </w:r>
+      <w:proofErr w:type="gramEnd"/>
       <w:r>
         <w:rPr>
           <w:sz w:val="28"/>
@@ -2040,6 +1916,7 @@
         </w:rPr>
         <w:t>*</w:t>
       </w:r>
+      <w:proofErr w:type="spellStart"/>
       <w:r>
         <w:rPr>
           <w:sz w:val="28"/>
@@ -2047,6 +1924,7 @@
         </w:rPr>
         <w:t>acot</w:t>
       </w:r>
+      <w:proofErr w:type="spellEnd"/>
       <w:r>
         <w:rPr>
           <w:sz w:val="28"/>
@@ -2057,7 +1935,7 @@
     </w:p>
     <w:tbl>
       <w:tblPr>
-        <w:tblStyle w:val="TableGrid"/>
+        <w:tblStyle w:val="a3"/>
         <w:tblW w:w="0" w:type="auto"/>
         <w:tblLayout w:type="fixed"/>
         <w:tblLook w:val="06A0" w:firstRow="1" w:lastRow="0" w:firstColumn="1" w:lastColumn="0" w:noHBand="1" w:noVBand="1"/>
@@ -2074,11 +1952,9 @@
         <w:tc>
           <w:tcPr>
             <w:tcW w:w="3005" w:type="dxa"/>
-            <w:tcMar/>
-          </w:tcPr>
-          <w:p>
-            <w:pPr>
-              <w:pStyle w:val="Normal"/>
+          </w:tcPr>
+          <w:p>
+            <w:pPr>
               <w:rPr>
                 <w:sz w:val="28"/>
                 <w:szCs w:val="28"/>
@@ -2096,16 +1972,15 @@
         <w:tc>
           <w:tcPr>
             <w:tcW w:w="3005" w:type="dxa"/>
-            <w:tcMar/>
-          </w:tcPr>
-          <w:p>
-            <w:pPr>
-              <w:pStyle w:val="Normal"/>
-              <w:rPr>
-                <w:sz w:val="28"/>
-                <w:szCs w:val="28"/>
-              </w:rPr>
-            </w:pPr>
+          </w:tcPr>
+          <w:p>
+            <w:pPr>
+              <w:rPr>
+                <w:sz w:val="28"/>
+                <w:szCs w:val="28"/>
+              </w:rPr>
+            </w:pPr>
+            <w:proofErr w:type="spellStart"/>
             <w:r>
               <w:rPr>
                 <w:sz w:val="28"/>
@@ -2113,21 +1988,21 @@
               </w:rPr>
               <w:t>errSKO</w:t>
             </w:r>
-          </w:p>
-        </w:tc>
-        <w:tc>
-          <w:tcPr>
-            <w:tcW w:w="3005" w:type="dxa"/>
-            <w:tcMar/>
-          </w:tcPr>
-          <w:p>
-            <w:pPr>
-              <w:pStyle w:val="Normal"/>
-              <w:rPr>
-                <w:sz w:val="28"/>
-                <w:szCs w:val="28"/>
-              </w:rPr>
-            </w:pPr>
+            <w:proofErr w:type="spellEnd"/>
+          </w:p>
+        </w:tc>
+        <w:tc>
+          <w:tcPr>
+            <w:tcW w:w="3005" w:type="dxa"/>
+          </w:tcPr>
+          <w:p>
+            <w:pPr>
+              <w:rPr>
+                <w:sz w:val="28"/>
+                <w:szCs w:val="28"/>
+              </w:rPr>
+            </w:pPr>
+            <w:proofErr w:type="spellStart"/>
             <w:r>
               <w:rPr>
                 <w:sz w:val="28"/>
@@ -2135,6 +2010,7 @@
               </w:rPr>
               <w:t>errMAX</w:t>
             </w:r>
+            <w:proofErr w:type="spellEnd"/>
           </w:p>
         </w:tc>
       </w:tr>
@@ -2145,11 +2021,9 @@
         <w:tc>
           <w:tcPr>
             <w:tcW w:w="3005" w:type="dxa"/>
-            <w:tcMar/>
-          </w:tcPr>
-          <w:p>
-            <w:pPr>
-              <w:pStyle w:val="Normal"/>
+          </w:tcPr>
+          <w:p>
+            <w:pPr>
               <w:rPr>
                 <w:sz w:val="28"/>
                 <w:szCs w:val="28"/>
@@ -2167,60 +2041,54 @@
         <w:tc>
           <w:tcPr>
             <w:tcW w:w="3005" w:type="dxa"/>
-            <w:tcMar/>
-          </w:tcPr>
-          <w:p>
-            <w:pPr>
-              <w:pStyle w:val="Normal"/>
-              <w:rPr>
-                <w:sz w:val="28"/>
-                <w:szCs w:val="28"/>
-              </w:rPr>
-            </w:pPr>
-            <w:r>
-              <w:rPr>
-                <w:sz w:val="28"/>
-                <w:szCs w:val="28"/>
-              </w:rPr>
-              <w:t>0.461981076923482 - 0.026099926110178i</w:t>
-            </w:r>
-          </w:p>
-        </w:tc>
-        <w:tc>
-          <w:tcPr>
-            <w:tcW w:w="3005" w:type="dxa"/>
-            <w:tcMar/>
-          </w:tcPr>
-          <w:p>
-            <w:pPr>
-              <w:pStyle w:val="Normal"/>
-              <w:rPr>
-                <w:sz w:val="28"/>
-                <w:szCs w:val="28"/>
-              </w:rPr>
-            </w:pPr>
-            <w:r>
-              <w:rPr>
-                <w:sz w:val="28"/>
-                <w:szCs w:val="28"/>
-              </w:rPr>
-              <w:t>0.792681857261274 - 0.044783085145334i</w:t>
+          </w:tcPr>
+          <w:p>
+            <w:pPr>
+              <w:rPr>
+                <w:sz w:val="28"/>
+                <w:szCs w:val="28"/>
+              </w:rPr>
+            </w:pPr>
+            <w:r>
+              <w:rPr>
+                <w:sz w:val="28"/>
+                <w:szCs w:val="28"/>
+              </w:rPr>
+              <w:t>0.461981076923482</w:t>
+            </w:r>
+          </w:p>
+        </w:tc>
+        <w:tc>
+          <w:tcPr>
+            <w:tcW w:w="3005" w:type="dxa"/>
+          </w:tcPr>
+          <w:p>
+            <w:pPr>
+              <w:rPr>
+                <w:sz w:val="28"/>
+                <w:szCs w:val="28"/>
+              </w:rPr>
+            </w:pPr>
+            <w:r>
+              <w:rPr>
+                <w:sz w:val="28"/>
+                <w:szCs w:val="28"/>
+              </w:rPr>
+              <w:t>0.792681857261274</w:t>
             </w:r>
           </w:p>
         </w:tc>
       </w:tr>
       <w:tr>
         <w:trPr>
-          <w:trHeight w:val="300"/>
+          <w:trHeight w:val="331"/>
         </w:trPr>
         <w:tc>
           <w:tcPr>
             <w:tcW w:w="3005" w:type="dxa"/>
-            <w:tcMar/>
-          </w:tcPr>
-          <w:p>
-            <w:pPr>
-              <w:pStyle w:val="Normal"/>
+          </w:tcPr>
+          <w:p>
+            <w:pPr>
               <w:rPr>
                 <w:sz w:val="28"/>
                 <w:szCs w:val="28"/>
@@ -2238,44 +2106,40 @@
         <w:tc>
           <w:tcPr>
             <w:tcW w:w="3005" w:type="dxa"/>
-            <w:tcMar/>
-          </w:tcPr>
-          <w:p>
-            <w:pPr>
-              <w:pStyle w:val="Normal"/>
-              <w:rPr>
-                <w:sz w:val="28"/>
-                <w:szCs w:val="28"/>
-              </w:rPr>
-            </w:pPr>
-            <w:r>
-              <w:rPr>
-                <w:sz w:val="28"/>
-                <w:szCs w:val="28"/>
-              </w:rPr>
-              <w:t>6.114227088704608 - 0.345427298232104i</w:t>
-            </w:r>
-          </w:p>
-        </w:tc>
-        <w:tc>
-          <w:tcPr>
-            <w:tcW w:w="3005" w:type="dxa"/>
-            <w:tcMar/>
-          </w:tcPr>
-          <w:p>
-            <w:pPr>
-              <w:pStyle w:val="Normal"/>
-              <w:rPr>
-                <w:sz w:val="28"/>
-                <w:szCs w:val="28"/>
-              </w:rPr>
-            </w:pPr>
-            <w:r>
-              <w:rPr>
-                <w:sz w:val="28"/>
-                <w:szCs w:val="28"/>
-              </w:rPr>
-              <w:t>13.655630128245155 - 0.771483844551808i</w:t>
+          </w:tcPr>
+          <w:p>
+            <w:pPr>
+              <w:rPr>
+                <w:sz w:val="28"/>
+                <w:szCs w:val="28"/>
+              </w:rPr>
+            </w:pPr>
+            <w:r>
+              <w:rPr>
+                <w:sz w:val="28"/>
+                <w:szCs w:val="28"/>
+              </w:rPr>
+              <w:t>6.114227088704608</w:t>
+            </w:r>
+          </w:p>
+        </w:tc>
+        <w:tc>
+          <w:tcPr>
+            <w:tcW w:w="3005" w:type="dxa"/>
+          </w:tcPr>
+          <w:p>
+            <w:pPr>
+              <w:rPr>
+                <w:sz w:val="28"/>
+                <w:szCs w:val="28"/>
+              </w:rPr>
+            </w:pPr>
+            <w:r>
+              <w:rPr>
+                <w:sz w:val="28"/>
+                <w:szCs w:val="28"/>
+              </w:rPr>
+              <w:t>13.655630128245155</w:t>
             </w:r>
           </w:p>
         </w:tc>
@@ -2283,8 +2147,6 @@
     </w:tbl>
     <w:p>
       <w:pPr>
-        <w:pStyle w:val="Normal"/>
-        <w:jc w:val="left"/>
         <w:rPr>
           <w:sz w:val="28"/>
           <w:szCs w:val="28"/>
@@ -2293,7 +2155,6 @@
     </w:p>
     <w:p>
       <w:pPr>
-        <w:jc w:val="left"/>
         <w:rPr>
           <w:sz w:val="28"/>
           <w:szCs w:val="28"/>
@@ -2306,6 +2167,8 @@
         </w:rPr>
         <w:t>Функция 2*</w:t>
       </w:r>
+      <w:proofErr w:type="spellStart"/>
+      <w:proofErr w:type="gramStart"/>
       <w:r>
         <w:rPr>
           <w:sz w:val="28"/>
@@ -2313,6 +2176,7 @@
         </w:rPr>
         <w:t>atan</w:t>
       </w:r>
+      <w:proofErr w:type="spellEnd"/>
       <w:r>
         <w:rPr>
           <w:sz w:val="28"/>
@@ -2320,24 +2184,18 @@
         </w:rPr>
         <w:t>(</w:t>
       </w:r>
-      <w:r>
-        <w:rPr>
-          <w:sz w:val="28"/>
-          <w:szCs w:val="28"/>
-        </w:rPr>
-        <w:t>x</w:t>
-      </w:r>
-      <w:r>
-        <w:rPr>
-          <w:sz w:val="28"/>
-          <w:szCs w:val="28"/>
-        </w:rPr>
-        <w:t xml:space="preserve"> - 3) (монотонная) на интервале [-6,3]</w:t>
+      <w:proofErr w:type="gramEnd"/>
+      <w:r>
+        <w:rPr>
+          <w:sz w:val="28"/>
+          <w:szCs w:val="28"/>
+        </w:rPr>
+        <w:t>x - 3) (монотонная) на интервале [-6,3]</w:t>
       </w:r>
     </w:p>
     <w:tbl>
       <w:tblPr>
-        <w:tblStyle w:val="TableGrid"/>
+        <w:tblStyle w:val="a3"/>
         <w:tblW w:w="0" w:type="auto"/>
         <w:tblLayout w:type="fixed"/>
         <w:tblLook w:val="06A0" w:firstRow="1" w:lastRow="0" w:firstColumn="1" w:lastColumn="0" w:noHBand="1" w:noVBand="1"/>
@@ -2354,11 +2212,9 @@
         <w:tc>
           <w:tcPr>
             <w:tcW w:w="3005" w:type="dxa"/>
-            <w:tcMar/>
-          </w:tcPr>
-          <w:p>
-            <w:pPr>
-              <w:pStyle w:val="Normal"/>
+          </w:tcPr>
+          <w:p>
+            <w:pPr>
               <w:rPr>
                 <w:sz w:val="28"/>
                 <w:szCs w:val="28"/>
@@ -2376,16 +2232,15 @@
         <w:tc>
           <w:tcPr>
             <w:tcW w:w="3005" w:type="dxa"/>
-            <w:tcMar/>
-          </w:tcPr>
-          <w:p>
-            <w:pPr>
-              <w:pStyle w:val="Normal"/>
-              <w:rPr>
-                <w:sz w:val="28"/>
-                <w:szCs w:val="28"/>
-              </w:rPr>
-            </w:pPr>
+          </w:tcPr>
+          <w:p>
+            <w:pPr>
+              <w:rPr>
+                <w:sz w:val="28"/>
+                <w:szCs w:val="28"/>
+              </w:rPr>
+            </w:pPr>
+            <w:proofErr w:type="spellStart"/>
             <w:r>
               <w:rPr>
                 <w:sz w:val="28"/>
@@ -2393,21 +2248,21 @@
               </w:rPr>
               <w:t>errSKO</w:t>
             </w:r>
-          </w:p>
-        </w:tc>
-        <w:tc>
-          <w:tcPr>
-            <w:tcW w:w="3005" w:type="dxa"/>
-            <w:tcMar/>
-          </w:tcPr>
-          <w:p>
-            <w:pPr>
-              <w:pStyle w:val="Normal"/>
-              <w:rPr>
-                <w:sz w:val="28"/>
-                <w:szCs w:val="28"/>
-              </w:rPr>
-            </w:pPr>
+            <w:proofErr w:type="spellEnd"/>
+          </w:p>
+        </w:tc>
+        <w:tc>
+          <w:tcPr>
+            <w:tcW w:w="3005" w:type="dxa"/>
+          </w:tcPr>
+          <w:p>
+            <w:pPr>
+              <w:rPr>
+                <w:sz w:val="28"/>
+                <w:szCs w:val="28"/>
+              </w:rPr>
+            </w:pPr>
+            <w:proofErr w:type="spellStart"/>
             <w:r>
               <w:rPr>
                 <w:sz w:val="28"/>
@@ -2415,6 +2270,7 @@
               </w:rPr>
               <w:t>errMAX</w:t>
             </w:r>
+            <w:proofErr w:type="spellEnd"/>
           </w:p>
         </w:tc>
       </w:tr>
@@ -2425,11 +2281,9 @@
         <w:tc>
           <w:tcPr>
             <w:tcW w:w="3005" w:type="dxa"/>
-            <w:tcMar/>
-          </w:tcPr>
-          <w:p>
-            <w:pPr>
-              <w:pStyle w:val="Normal"/>
+          </w:tcPr>
+          <w:p>
+            <w:pPr>
               <w:rPr>
                 <w:sz w:val="28"/>
                 <w:szCs w:val="28"/>
@@ -2447,11 +2301,9 @@
         <w:tc>
           <w:tcPr>
             <w:tcW w:w="3005" w:type="dxa"/>
-            <w:tcMar/>
-          </w:tcPr>
-          <w:p>
-            <w:pPr>
-              <w:pStyle w:val="Normal"/>
+          </w:tcPr>
+          <w:p>
+            <w:pPr>
               <w:rPr>
                 <w:sz w:val="28"/>
                 <w:szCs w:val="28"/>
@@ -2469,11 +2321,9 @@
         <w:tc>
           <w:tcPr>
             <w:tcW w:w="3005" w:type="dxa"/>
-            <w:tcMar/>
-          </w:tcPr>
-          <w:p>
-            <w:pPr>
-              <w:pStyle w:val="Normal"/>
+          </w:tcPr>
+          <w:p>
+            <w:pPr>
               <w:rPr>
                 <w:sz w:val="28"/>
                 <w:szCs w:val="28"/>
@@ -2496,11 +2346,9 @@
         <w:tc>
           <w:tcPr>
             <w:tcW w:w="3005" w:type="dxa"/>
-            <w:tcMar/>
-          </w:tcPr>
-          <w:p>
-            <w:pPr>
-              <w:pStyle w:val="Normal"/>
+          </w:tcPr>
+          <w:p>
+            <w:pPr>
               <w:rPr>
                 <w:sz w:val="28"/>
                 <w:szCs w:val="28"/>
@@ -2518,11 +2366,9 @@
         <w:tc>
           <w:tcPr>
             <w:tcW w:w="3005" w:type="dxa"/>
-            <w:tcMar/>
-          </w:tcPr>
-          <w:p>
-            <w:pPr>
-              <w:pStyle w:val="Normal"/>
+          </w:tcPr>
+          <w:p>
+            <w:pPr>
               <w:rPr>
                 <w:sz w:val="28"/>
                 <w:szCs w:val="28"/>
@@ -2540,11 +2386,9 @@
         <w:tc>
           <w:tcPr>
             <w:tcW w:w="3005" w:type="dxa"/>
-            <w:tcMar/>
-          </w:tcPr>
-          <w:p>
-            <w:pPr>
-              <w:pStyle w:val="Normal"/>
+          </w:tcPr>
+          <w:p>
+            <w:pPr>
               <w:rPr>
                 <w:sz w:val="28"/>
                 <w:szCs w:val="28"/>
@@ -2563,8 +2407,6 @@
     </w:tbl>
     <w:p>
       <w:pPr>
-        <w:pStyle w:val="Normal"/>
-        <w:jc w:val="left"/>
         <w:rPr>
           <w:sz w:val="28"/>
           <w:szCs w:val="28"/>
@@ -2573,7 +2415,6 @@
     </w:p>
     <w:p>
       <w:pPr>
-        <w:jc w:val="left"/>
         <w:rPr>
           <w:sz w:val="28"/>
           <w:szCs w:val="28"/>
@@ -2586,6 +2427,8 @@
         </w:rPr>
         <w:t>Функция 2*</w:t>
       </w:r>
+      <w:proofErr w:type="spellStart"/>
+      <w:proofErr w:type="gramStart"/>
       <w:r>
         <w:rPr>
           <w:sz w:val="28"/>
@@ -2593,17 +2436,26 @@
         </w:rPr>
         <w:t>atan</w:t>
       </w:r>
-      <w:r>
-        <w:rPr>
-          <w:sz w:val="28"/>
-          <w:szCs w:val="28"/>
-        </w:rPr>
-        <w:t>(x - 3) (монотонная) на интервале [-60,30]</w:t>
+      <w:proofErr w:type="spellEnd"/>
+      <w:r>
+        <w:rPr>
+          <w:sz w:val="28"/>
+          <w:szCs w:val="28"/>
+        </w:rPr>
+        <w:t>(</w:t>
+      </w:r>
+      <w:proofErr w:type="gramEnd"/>
+      <w:r>
+        <w:rPr>
+          <w:sz w:val="28"/>
+          <w:szCs w:val="28"/>
+        </w:rPr>
+        <w:t>x - 3) (монотонная) на интервале [-60,30]</w:t>
       </w:r>
     </w:p>
     <w:tbl>
       <w:tblPr>
-        <w:tblStyle w:val="TableGrid"/>
+        <w:tblStyle w:val="a3"/>
         <w:tblW w:w="0" w:type="auto"/>
         <w:tblLayout w:type="fixed"/>
         <w:tblLook w:val="06A0" w:firstRow="1" w:lastRow="0" w:firstColumn="1" w:lastColumn="0" w:noHBand="1" w:noVBand="1"/>
@@ -2620,11 +2472,9 @@
         <w:tc>
           <w:tcPr>
             <w:tcW w:w="3005" w:type="dxa"/>
-            <w:tcMar/>
-          </w:tcPr>
-          <w:p>
-            <w:pPr>
-              <w:pStyle w:val="Normal"/>
+          </w:tcPr>
+          <w:p>
+            <w:pPr>
               <w:rPr>
                 <w:sz w:val="28"/>
                 <w:szCs w:val="28"/>
@@ -2642,16 +2492,15 @@
         <w:tc>
           <w:tcPr>
             <w:tcW w:w="3005" w:type="dxa"/>
-            <w:tcMar/>
-          </w:tcPr>
-          <w:p>
-            <w:pPr>
-              <w:pStyle w:val="Normal"/>
-              <w:rPr>
-                <w:sz w:val="28"/>
-                <w:szCs w:val="28"/>
-              </w:rPr>
-            </w:pPr>
+          </w:tcPr>
+          <w:p>
+            <w:pPr>
+              <w:rPr>
+                <w:sz w:val="28"/>
+                <w:szCs w:val="28"/>
+              </w:rPr>
+            </w:pPr>
+            <w:proofErr w:type="spellStart"/>
             <w:r>
               <w:rPr>
                 <w:sz w:val="28"/>
@@ -2659,21 +2508,21 @@
               </w:rPr>
               <w:t>errSKO</w:t>
             </w:r>
-          </w:p>
-        </w:tc>
-        <w:tc>
-          <w:tcPr>
-            <w:tcW w:w="3005" w:type="dxa"/>
-            <w:tcMar/>
-          </w:tcPr>
-          <w:p>
-            <w:pPr>
-              <w:pStyle w:val="Normal"/>
-              <w:rPr>
-                <w:sz w:val="28"/>
-                <w:szCs w:val="28"/>
-              </w:rPr>
-            </w:pPr>
+            <w:proofErr w:type="spellEnd"/>
+          </w:p>
+        </w:tc>
+        <w:tc>
+          <w:tcPr>
+            <w:tcW w:w="3005" w:type="dxa"/>
+          </w:tcPr>
+          <w:p>
+            <w:pPr>
+              <w:rPr>
+                <w:sz w:val="28"/>
+                <w:szCs w:val="28"/>
+              </w:rPr>
+            </w:pPr>
+            <w:proofErr w:type="spellStart"/>
             <w:r>
               <w:rPr>
                 <w:sz w:val="28"/>
@@ -2681,6 +2530,7 @@
               </w:rPr>
               <w:t>errMAX</w:t>
             </w:r>
+            <w:proofErr w:type="spellEnd"/>
           </w:p>
         </w:tc>
       </w:tr>
@@ -2691,11 +2541,9 @@
         <w:tc>
           <w:tcPr>
             <w:tcW w:w="3005" w:type="dxa"/>
-            <w:tcMar/>
-          </w:tcPr>
-          <w:p>
-            <w:pPr>
-              <w:pStyle w:val="Normal"/>
+          </w:tcPr>
+          <w:p>
+            <w:pPr>
               <w:rPr>
                 <w:sz w:val="28"/>
                 <w:szCs w:val="28"/>
@@ -2713,11 +2561,9 @@
         <w:tc>
           <w:tcPr>
             <w:tcW w:w="3005" w:type="dxa"/>
-            <w:tcMar/>
-          </w:tcPr>
-          <w:p>
-            <w:pPr>
-              <w:pStyle w:val="Normal"/>
+          </w:tcPr>
+          <w:p>
+            <w:pPr>
               <w:rPr>
                 <w:sz w:val="28"/>
                 <w:szCs w:val="28"/>
@@ -2735,11 +2581,9 @@
         <w:tc>
           <w:tcPr>
             <w:tcW w:w="3005" w:type="dxa"/>
-            <w:tcMar/>
-          </w:tcPr>
-          <w:p>
-            <w:pPr>
-              <w:pStyle w:val="Normal"/>
+          </w:tcPr>
+          <w:p>
+            <w:pPr>
               <w:rPr>
                 <w:sz w:val="28"/>
                 <w:szCs w:val="28"/>
@@ -2762,11 +2606,9 @@
         <w:tc>
           <w:tcPr>
             <w:tcW w:w="3005" w:type="dxa"/>
-            <w:tcMar/>
-          </w:tcPr>
-          <w:p>
-            <w:pPr>
-              <w:pStyle w:val="Normal"/>
+          </w:tcPr>
+          <w:p>
+            <w:pPr>
               <w:rPr>
                 <w:sz w:val="28"/>
                 <w:szCs w:val="28"/>
@@ -2784,11 +2626,9 @@
         <w:tc>
           <w:tcPr>
             <w:tcW w:w="3005" w:type="dxa"/>
-            <w:tcMar/>
-          </w:tcPr>
-          <w:p>
-            <w:pPr>
-              <w:pStyle w:val="Normal"/>
+          </w:tcPr>
+          <w:p>
+            <w:pPr>
               <w:rPr>
                 <w:sz w:val="28"/>
                 <w:szCs w:val="28"/>
@@ -2806,11 +2646,9 @@
         <w:tc>
           <w:tcPr>
             <w:tcW w:w="3005" w:type="dxa"/>
-            <w:tcMar/>
-          </w:tcPr>
-          <w:p>
-            <w:pPr>
-              <w:pStyle w:val="Normal"/>
+          </w:tcPr>
+          <w:p>
+            <w:pPr>
               <w:rPr>
                 <w:sz w:val="28"/>
                 <w:szCs w:val="28"/>
@@ -2829,8 +2667,6 @@
     </w:tbl>
     <w:p>
       <w:pPr>
-        <w:pStyle w:val="Normal"/>
-        <w:jc w:val="left"/>
         <w:rPr>
           <w:sz w:val="28"/>
           <w:szCs w:val="28"/>
@@ -2839,8 +2675,6 @@
     </w:p>
     <w:p>
       <w:pPr>
-        <w:pStyle w:val="Normal"/>
-        <w:jc w:val="left"/>
         <w:rPr>
           <w:sz w:val="28"/>
           <w:szCs w:val="28"/>
@@ -2849,8 +2683,6 @@
     </w:p>
     <w:p>
       <w:pPr>
-        <w:pStyle w:val="Normal"/>
-        <w:jc w:val="left"/>
         <w:rPr>
           <w:sz w:val="28"/>
           <w:szCs w:val="28"/>
@@ -2859,8 +2691,6 @@
     </w:p>
     <w:p>
       <w:pPr>
-        <w:pStyle w:val="Normal"/>
-        <w:jc w:val="left"/>
         <w:rPr>
           <w:sz w:val="28"/>
           <w:szCs w:val="28"/>
@@ -2869,8 +2699,6 @@
     </w:p>
     <w:p>
       <w:pPr>
-        <w:pStyle w:val="Normal"/>
-        <w:jc w:val="left"/>
         <w:rPr>
           <w:sz w:val="28"/>
           <w:szCs w:val="28"/>
@@ -2879,7 +2707,6 @@
     </w:p>
     <w:p>
       <w:pPr>
-        <w:jc w:val="left"/>
         <w:rPr>
           <w:sz w:val="28"/>
           <w:szCs w:val="28"/>
@@ -2892,6 +2719,7 @@
         </w:rPr>
         <w:t>Функция 1.5*</w:t>
       </w:r>
+      <w:proofErr w:type="spellStart"/>
       <w:r>
         <w:rPr>
           <w:sz w:val="28"/>
@@ -2899,31 +2727,18 @@
         </w:rPr>
         <w:t>exp</w:t>
       </w:r>
-      <w:r>
-        <w:rPr>
-          <w:sz w:val="28"/>
-          <w:szCs w:val="28"/>
-        </w:rPr>
-        <w:t>(0.01*</w:t>
-      </w:r>
-      <w:r>
-        <w:rPr>
-          <w:sz w:val="28"/>
-          <w:szCs w:val="28"/>
-        </w:rPr>
-        <w:t>x</w:t>
-      </w:r>
-      <w:r>
-        <w:rPr>
-          <w:sz w:val="28"/>
-          <w:szCs w:val="28"/>
-        </w:rPr>
-        <w:t>) (монотонная) на интервале [-6,3]</w:t>
+      <w:proofErr w:type="spellEnd"/>
+      <w:r>
+        <w:rPr>
+          <w:sz w:val="28"/>
+          <w:szCs w:val="28"/>
+        </w:rPr>
+        <w:t>(0.01*x) (монотонная) на интервале [-6,3]</w:t>
       </w:r>
     </w:p>
     <w:tbl>
       <w:tblPr>
-        <w:tblStyle w:val="TableGrid"/>
+        <w:tblStyle w:val="a3"/>
         <w:tblW w:w="0" w:type="auto"/>
         <w:tblLayout w:type="fixed"/>
         <w:tblLook w:val="06A0" w:firstRow="1" w:lastRow="0" w:firstColumn="1" w:lastColumn="0" w:noHBand="1" w:noVBand="1"/>
@@ -2940,21 +2755,20 @@
         <w:tc>
           <w:tcPr>
             <w:tcW w:w="3005" w:type="dxa"/>
-            <w:tcMar/>
-          </w:tcPr>
-          <w:p>
-            <w:pPr>
-              <w:pStyle w:val="Normal"/>
-              <w:rPr>
-                <w:sz w:val="28"/>
-                <w:szCs w:val="28"/>
-              </w:rPr>
-            </w:pPr>
-            <w:r>
-              <w:rPr>
-                <w:sz w:val="28"/>
-                <w:szCs w:val="28"/>
-              </w:rPr>
+          </w:tcPr>
+          <w:p>
+            <w:pPr>
+              <w:rPr>
+                <w:sz w:val="28"/>
+                <w:szCs w:val="28"/>
+              </w:rPr>
+            </w:pPr>
+            <w:r>
+              <w:rPr>
+                <w:sz w:val="28"/>
+                <w:szCs w:val="28"/>
+              </w:rPr>
+              <w:lastRenderedPageBreak/>
               <w:t>Число точек</w:t>
             </w:r>
           </w:p>
@@ -2962,16 +2776,15 @@
         <w:tc>
           <w:tcPr>
             <w:tcW w:w="3005" w:type="dxa"/>
-            <w:tcMar/>
-          </w:tcPr>
-          <w:p>
-            <w:pPr>
-              <w:pStyle w:val="Normal"/>
-              <w:rPr>
-                <w:sz w:val="28"/>
-                <w:szCs w:val="28"/>
-              </w:rPr>
-            </w:pPr>
+          </w:tcPr>
+          <w:p>
+            <w:pPr>
+              <w:rPr>
+                <w:sz w:val="28"/>
+                <w:szCs w:val="28"/>
+              </w:rPr>
+            </w:pPr>
+            <w:proofErr w:type="spellStart"/>
             <w:r>
               <w:rPr>
                 <w:sz w:val="28"/>
@@ -2979,21 +2792,21 @@
               </w:rPr>
               <w:t>errSKO</w:t>
             </w:r>
-          </w:p>
-        </w:tc>
-        <w:tc>
-          <w:tcPr>
-            <w:tcW w:w="3005" w:type="dxa"/>
-            <w:tcMar/>
-          </w:tcPr>
-          <w:p>
-            <w:pPr>
-              <w:pStyle w:val="Normal"/>
-              <w:rPr>
-                <w:sz w:val="28"/>
-                <w:szCs w:val="28"/>
-              </w:rPr>
-            </w:pPr>
+            <w:proofErr w:type="spellEnd"/>
+          </w:p>
+        </w:tc>
+        <w:tc>
+          <w:tcPr>
+            <w:tcW w:w="3005" w:type="dxa"/>
+          </w:tcPr>
+          <w:p>
+            <w:pPr>
+              <w:rPr>
+                <w:sz w:val="28"/>
+                <w:szCs w:val="28"/>
+              </w:rPr>
+            </w:pPr>
+            <w:proofErr w:type="spellStart"/>
             <w:r>
               <w:rPr>
                 <w:sz w:val="28"/>
@@ -3001,6 +2814,7 @@
               </w:rPr>
               <w:t>errMAX</w:t>
             </w:r>
+            <w:proofErr w:type="spellEnd"/>
           </w:p>
         </w:tc>
       </w:tr>
@@ -3011,11 +2825,9 @@
         <w:tc>
           <w:tcPr>
             <w:tcW w:w="3005" w:type="dxa"/>
-            <w:tcMar/>
-          </w:tcPr>
-          <w:p>
-            <w:pPr>
-              <w:pStyle w:val="Normal"/>
+          </w:tcPr>
+          <w:p>
+            <w:pPr>
               <w:rPr>
                 <w:sz w:val="28"/>
                 <w:szCs w:val="28"/>
@@ -3033,11 +2845,9 @@
         <w:tc>
           <w:tcPr>
             <w:tcW w:w="3005" w:type="dxa"/>
-            <w:tcMar/>
-          </w:tcPr>
-          <w:p>
-            <w:pPr>
-              <w:pStyle w:val="Normal"/>
+          </w:tcPr>
+          <w:p>
+            <w:pPr>
               <w:rPr>
                 <w:sz w:val="28"/>
                 <w:szCs w:val="28"/>
@@ -3055,11 +2865,9 @@
         <w:tc>
           <w:tcPr>
             <w:tcW w:w="3005" w:type="dxa"/>
-            <w:tcMar/>
-          </w:tcPr>
-          <w:p>
-            <w:pPr>
-              <w:pStyle w:val="Normal"/>
+          </w:tcPr>
+          <w:p>
+            <w:pPr>
               <w:rPr>
                 <w:sz w:val="28"/>
                 <w:szCs w:val="28"/>
@@ -3082,11 +2890,9 @@
         <w:tc>
           <w:tcPr>
             <w:tcW w:w="3005" w:type="dxa"/>
-            <w:tcMar/>
-          </w:tcPr>
-          <w:p>
-            <w:pPr>
-              <w:pStyle w:val="Normal"/>
+          </w:tcPr>
+          <w:p>
+            <w:pPr>
               <w:rPr>
                 <w:sz w:val="28"/>
                 <w:szCs w:val="28"/>
@@ -3104,11 +2910,9 @@
         <w:tc>
           <w:tcPr>
             <w:tcW w:w="3005" w:type="dxa"/>
-            <w:tcMar/>
-          </w:tcPr>
-          <w:p>
-            <w:pPr>
-              <w:pStyle w:val="Normal"/>
+          </w:tcPr>
+          <w:p>
+            <w:pPr>
               <w:rPr>
                 <w:sz w:val="28"/>
                 <w:szCs w:val="28"/>
@@ -3126,11 +2930,9 @@
         <w:tc>
           <w:tcPr>
             <w:tcW w:w="3005" w:type="dxa"/>
-            <w:tcMar/>
-          </w:tcPr>
-          <w:p>
-            <w:pPr>
-              <w:pStyle w:val="Normal"/>
+          </w:tcPr>
+          <w:p>
+            <w:pPr>
               <w:rPr>
                 <w:sz w:val="28"/>
                 <w:szCs w:val="28"/>
@@ -3149,8 +2951,6 @@
     </w:tbl>
     <w:p>
       <w:pPr>
-        <w:pStyle w:val="Normal"/>
-        <w:jc w:val="left"/>
         <w:rPr>
           <w:sz w:val="28"/>
           <w:szCs w:val="28"/>
@@ -3159,7 +2959,6 @@
     </w:p>
     <w:p>
       <w:pPr>
-        <w:jc w:val="left"/>
         <w:rPr>
           <w:sz w:val="28"/>
           <w:szCs w:val="28"/>
@@ -3172,6 +2971,7 @@
         </w:rPr>
         <w:t>Функция 1.5*</w:t>
       </w:r>
+      <w:proofErr w:type="spellStart"/>
       <w:r>
         <w:rPr>
           <w:sz w:val="28"/>
@@ -3179,6 +2979,7 @@
         </w:rPr>
         <w:t>exp</w:t>
       </w:r>
+      <w:proofErr w:type="spellEnd"/>
       <w:r>
         <w:rPr>
           <w:sz w:val="28"/>
@@ -3189,7 +2990,7 @@
     </w:p>
     <w:tbl>
       <w:tblPr>
-        <w:tblStyle w:val="TableGrid"/>
+        <w:tblStyle w:val="a3"/>
         <w:tblW w:w="0" w:type="auto"/>
         <w:tblLayout w:type="fixed"/>
         <w:tblLook w:val="06A0" w:firstRow="1" w:lastRow="0" w:firstColumn="1" w:lastColumn="0" w:noHBand="1" w:noVBand="1"/>
@@ -3206,11 +3007,9 @@
         <w:tc>
           <w:tcPr>
             <w:tcW w:w="3005" w:type="dxa"/>
-            <w:tcMar/>
-          </w:tcPr>
-          <w:p>
-            <w:pPr>
-              <w:pStyle w:val="Normal"/>
+          </w:tcPr>
+          <w:p>
+            <w:pPr>
               <w:rPr>
                 <w:sz w:val="28"/>
                 <w:szCs w:val="28"/>
@@ -3228,16 +3027,15 @@
         <w:tc>
           <w:tcPr>
             <w:tcW w:w="3005" w:type="dxa"/>
-            <w:tcMar/>
-          </w:tcPr>
-          <w:p>
-            <w:pPr>
-              <w:pStyle w:val="Normal"/>
-              <w:rPr>
-                <w:sz w:val="28"/>
-                <w:szCs w:val="28"/>
-              </w:rPr>
-            </w:pPr>
+          </w:tcPr>
+          <w:p>
+            <w:pPr>
+              <w:rPr>
+                <w:sz w:val="28"/>
+                <w:szCs w:val="28"/>
+              </w:rPr>
+            </w:pPr>
+            <w:proofErr w:type="spellStart"/>
             <w:r>
               <w:rPr>
                 <w:sz w:val="28"/>
@@ -3245,21 +3043,21 @@
               </w:rPr>
               <w:t>errSKO</w:t>
             </w:r>
-          </w:p>
-        </w:tc>
-        <w:tc>
-          <w:tcPr>
-            <w:tcW w:w="3005" w:type="dxa"/>
-            <w:tcMar/>
-          </w:tcPr>
-          <w:p>
-            <w:pPr>
-              <w:pStyle w:val="Normal"/>
-              <w:rPr>
-                <w:sz w:val="28"/>
-                <w:szCs w:val="28"/>
-              </w:rPr>
-            </w:pPr>
+            <w:proofErr w:type="spellEnd"/>
+          </w:p>
+        </w:tc>
+        <w:tc>
+          <w:tcPr>
+            <w:tcW w:w="3005" w:type="dxa"/>
+          </w:tcPr>
+          <w:p>
+            <w:pPr>
+              <w:rPr>
+                <w:sz w:val="28"/>
+                <w:szCs w:val="28"/>
+              </w:rPr>
+            </w:pPr>
+            <w:proofErr w:type="spellStart"/>
             <w:r>
               <w:rPr>
                 <w:sz w:val="28"/>
@@ -3267,6 +3065,7 @@
               </w:rPr>
               <w:t>errMAX</w:t>
             </w:r>
+            <w:proofErr w:type="spellEnd"/>
           </w:p>
         </w:tc>
       </w:tr>
@@ -3277,11 +3076,9 @@
         <w:tc>
           <w:tcPr>
             <w:tcW w:w="3005" w:type="dxa"/>
-            <w:tcMar/>
-          </w:tcPr>
-          <w:p>
-            <w:pPr>
-              <w:pStyle w:val="Normal"/>
+          </w:tcPr>
+          <w:p>
+            <w:pPr>
               <w:rPr>
                 <w:sz w:val="28"/>
                 <w:szCs w:val="28"/>
@@ -3299,11 +3096,9 @@
         <w:tc>
           <w:tcPr>
             <w:tcW w:w="3005" w:type="dxa"/>
-            <w:tcMar/>
-          </w:tcPr>
-          <w:p>
-            <w:pPr>
-              <w:pStyle w:val="Normal"/>
+          </w:tcPr>
+          <w:p>
+            <w:pPr>
               <w:rPr>
                 <w:sz w:val="28"/>
                 <w:szCs w:val="28"/>
@@ -3321,11 +3116,9 @@
         <w:tc>
           <w:tcPr>
             <w:tcW w:w="3005" w:type="dxa"/>
-            <w:tcMar/>
-          </w:tcPr>
-          <w:p>
-            <w:pPr>
-              <w:pStyle w:val="Normal"/>
+          </w:tcPr>
+          <w:p>
+            <w:pPr>
               <w:rPr>
                 <w:sz w:val="28"/>
                 <w:szCs w:val="28"/>
@@ -3348,11 +3141,9 @@
         <w:tc>
           <w:tcPr>
             <w:tcW w:w="3005" w:type="dxa"/>
-            <w:tcMar/>
-          </w:tcPr>
-          <w:p>
-            <w:pPr>
-              <w:pStyle w:val="Normal"/>
+          </w:tcPr>
+          <w:p>
+            <w:pPr>
               <w:rPr>
                 <w:sz w:val="28"/>
                 <w:szCs w:val="28"/>
@@ -3370,11 +3161,9 @@
         <w:tc>
           <w:tcPr>
             <w:tcW w:w="3005" w:type="dxa"/>
-            <w:tcMar/>
-          </w:tcPr>
-          <w:p>
-            <w:pPr>
-              <w:pStyle w:val="Normal"/>
+          </w:tcPr>
+          <w:p>
+            <w:pPr>
               <w:rPr>
                 <w:sz w:val="28"/>
                 <w:szCs w:val="28"/>
@@ -3392,11 +3181,9 @@
         <w:tc>
           <w:tcPr>
             <w:tcW w:w="3005" w:type="dxa"/>
-            <w:tcMar/>
-          </w:tcPr>
-          <w:p>
-            <w:pPr>
-              <w:pStyle w:val="Normal"/>
+          </w:tcPr>
+          <w:p>
+            <w:pPr>
               <w:rPr>
                 <w:sz w:val="28"/>
                 <w:szCs w:val="28"/>
@@ -3415,16 +3202,1019 @@
     </w:tbl>
     <w:p>
       <w:pPr>
-        <w:pStyle w:val="Normal"/>
-        <w:jc w:val="left"/>
-        <w:rPr>
-          <w:sz w:val="28"/>
-          <w:szCs w:val="28"/>
+        <w:rPr>
+          <w:sz w:val="28"/>
+          <w:szCs w:val="28"/>
+        </w:rPr>
+      </w:pPr>
+    </w:p>
+    <w:p>
+      <w:pPr>
+        <w:rPr>
+          <w:sz w:val="28"/>
+          <w:szCs w:val="28"/>
+          <w:lang w:val="en-US"/>
+        </w:rPr>
+      </w:pPr>
+      <w:r>
+        <w:rPr>
+          <w:sz w:val="28"/>
+          <w:szCs w:val="28"/>
+          <w:lang w:val="en-US"/>
+        </w:rPr>
+        <w:t>1.3</w:t>
+      </w:r>
+    </w:p>
+    <w:p>
+      <w:pPr>
+        <w:rPr>
+          <w:sz w:val="28"/>
+          <w:szCs w:val="28"/>
+        </w:rPr>
+      </w:pPr>
+      <w:r>
+        <w:rPr>
+          <w:sz w:val="28"/>
+          <w:szCs w:val="28"/>
+          <w:lang w:val="en-US"/>
+        </w:rPr>
+        <w:t xml:space="preserve">1) </w:t>
+      </w:r>
+      <w:r>
+        <w:rPr>
+          <w:sz w:val="28"/>
+          <w:szCs w:val="28"/>
+        </w:rPr>
+        <w:t>Функция Рунге на равномерной сетке</w:t>
+      </w:r>
+    </w:p>
+    <w:p>
+      <w:pPr>
+        <w:rPr>
+          <w:sz w:val="28"/>
+          <w:szCs w:val="28"/>
+        </w:rPr>
+      </w:pPr>
+      <w:r>
+        <w:rPr>
+          <w:sz w:val="28"/>
+          <w:szCs w:val="28"/>
+          <w:lang w:val="en-US"/>
+        </w:rPr>
+        <w:t xml:space="preserve"> </w:t>
+      </w:r>
+      <w:r>
+        <w:rPr>
+          <w:noProof/>
+          <w:lang w:eastAsia="ru-RU"/>
+        </w:rPr>
+        <w:drawing>
+          <wp:inline distT="0" distB="0" distL="0" distR="0" wp14:anchorId="68A5683B" wp14:editId="19D62050">
+            <wp:extent cx="2075790" cy="1885418"/>
+            <wp:effectExtent l="0" t="0" r="1270" b="635"/>
+            <wp:docPr id="1" name="Рисунок 1"/>
+            <wp:cNvGraphicFramePr>
+              <a:graphicFrameLocks xmlns:a="http://schemas.openxmlformats.org/drawingml/2006/main" noChangeAspect="1"/>
+            </wp:cNvGraphicFramePr>
+            <a:graphic xmlns:a="http://schemas.openxmlformats.org/drawingml/2006/main">
+              <a:graphicData uri="http://schemas.openxmlformats.org/drawingml/2006/picture">
+                <pic:pic xmlns:pic="http://schemas.openxmlformats.org/drawingml/2006/picture">
+                  <pic:nvPicPr>
+                    <pic:cNvPr id="1" name=""/>
+                    <pic:cNvPicPr/>
+                  </pic:nvPicPr>
+                  <pic:blipFill>
+                    <a:blip r:embed="rId4"/>
+                    <a:stretch>
+                      <a:fillRect/>
+                    </a:stretch>
+                  </pic:blipFill>
+                  <pic:spPr>
+                    <a:xfrm flipH="1">
+                      <a:off x="0" y="0"/>
+                      <a:ext cx="2110092" cy="1916574"/>
+                    </a:xfrm>
+                    <a:prstGeom prst="rect">
+                      <a:avLst/>
+                    </a:prstGeom>
+                  </pic:spPr>
+                </pic:pic>
+              </a:graphicData>
+            </a:graphic>
+          </wp:inline>
+        </w:drawing>
+      </w:r>
+      <w:r>
+        <w:rPr>
+          <w:sz w:val="28"/>
+          <w:szCs w:val="28"/>
+          <w:lang w:val="en-US"/>
+        </w:rPr>
+        <w:t xml:space="preserve">             </w:t>
+      </w:r>
+      <w:r>
+        <w:rPr>
+          <w:noProof/>
+          <w:lang w:eastAsia="ru-RU"/>
+        </w:rPr>
+        <w:drawing>
+          <wp:inline distT="0" distB="0" distL="0" distR="0" wp14:anchorId="75839D51" wp14:editId="33589430">
+            <wp:extent cx="2066925" cy="1878364"/>
+            <wp:effectExtent l="0" t="0" r="0" b="7620"/>
+            <wp:docPr id="2" name="Рисунок 2"/>
+            <wp:cNvGraphicFramePr>
+              <a:graphicFrameLocks xmlns:a="http://schemas.openxmlformats.org/drawingml/2006/main" noChangeAspect="1"/>
+            </wp:cNvGraphicFramePr>
+            <a:graphic xmlns:a="http://schemas.openxmlformats.org/drawingml/2006/main">
+              <a:graphicData uri="http://schemas.openxmlformats.org/drawingml/2006/picture">
+                <pic:pic xmlns:pic="http://schemas.openxmlformats.org/drawingml/2006/picture">
+                  <pic:nvPicPr>
+                    <pic:cNvPr id="1" name=""/>
+                    <pic:cNvPicPr/>
+                  </pic:nvPicPr>
+                  <pic:blipFill>
+                    <a:blip r:embed="rId5"/>
+                    <a:stretch>
+                      <a:fillRect/>
+                    </a:stretch>
+                  </pic:blipFill>
+                  <pic:spPr>
+                    <a:xfrm>
+                      <a:off x="0" y="0"/>
+                      <a:ext cx="2103419" cy="1911529"/>
+                    </a:xfrm>
+                    <a:prstGeom prst="rect">
+                      <a:avLst/>
+                    </a:prstGeom>
+                  </pic:spPr>
+                </pic:pic>
+              </a:graphicData>
+            </a:graphic>
+          </wp:inline>
+        </w:drawing>
+      </w:r>
+    </w:p>
+    <w:p>
+      <w:pPr>
+        <w:rPr>
+          <w:sz w:val="28"/>
+          <w:szCs w:val="28"/>
+          <w:lang w:val="en-US"/>
+        </w:rPr>
+      </w:pPr>
+      <w:r>
+        <w:rPr>
+          <w:sz w:val="28"/>
+          <w:szCs w:val="28"/>
+          <w:lang w:val="en-US"/>
+        </w:rPr>
+        <w:t>N = 7</w:t>
+      </w:r>
+      <w:r>
+        <w:rPr>
+          <w:sz w:val="28"/>
+          <w:szCs w:val="28"/>
+          <w:lang w:val="en-US"/>
+        </w:rPr>
+        <w:t xml:space="preserve">                                                     N = 9</w:t>
+      </w:r>
+    </w:p>
+    <w:p>
+      <w:pPr>
+        <w:rPr>
+          <w:sz w:val="28"/>
+          <w:szCs w:val="28"/>
+          <w:lang w:val="en-US"/>
+        </w:rPr>
+      </w:pPr>
+      <w:r>
+        <w:rPr>
+          <w:noProof/>
+          <w:lang w:eastAsia="ru-RU"/>
+        </w:rPr>
+        <w:drawing>
+          <wp:inline distT="0" distB="0" distL="0" distR="0" wp14:anchorId="6860CC96" wp14:editId="6F75E06A">
+            <wp:extent cx="2094413" cy="1923289"/>
+            <wp:effectExtent l="0" t="0" r="1270" b="1270"/>
+            <wp:docPr id="6" name="Рисунок 6"/>
+            <wp:cNvGraphicFramePr>
+              <a:graphicFrameLocks xmlns:a="http://schemas.openxmlformats.org/drawingml/2006/main" noChangeAspect="1"/>
+            </wp:cNvGraphicFramePr>
+            <a:graphic xmlns:a="http://schemas.openxmlformats.org/drawingml/2006/main">
+              <a:graphicData uri="http://schemas.openxmlformats.org/drawingml/2006/picture">
+                <pic:pic xmlns:pic="http://schemas.openxmlformats.org/drawingml/2006/picture">
+                  <pic:nvPicPr>
+                    <pic:cNvPr id="1" name=""/>
+                    <pic:cNvPicPr/>
+                  </pic:nvPicPr>
+                  <pic:blipFill>
+                    <a:blip r:embed="rId6"/>
+                    <a:stretch>
+                      <a:fillRect/>
+                    </a:stretch>
+                  </pic:blipFill>
+                  <pic:spPr>
+                    <a:xfrm flipH="1">
+                      <a:off x="0" y="0"/>
+                      <a:ext cx="2171714" cy="1994274"/>
+                    </a:xfrm>
+                    <a:prstGeom prst="rect">
+                      <a:avLst/>
+                    </a:prstGeom>
+                  </pic:spPr>
+                </pic:pic>
+              </a:graphicData>
+            </a:graphic>
+          </wp:inline>
+        </w:drawing>
+      </w:r>
+      <w:bookmarkStart w:id="0" w:name="_GoBack"/>
+      <w:bookmarkEnd w:id="0"/>
+    </w:p>
+    <w:p>
+      <w:pPr>
+        <w:rPr>
+          <w:sz w:val="28"/>
+          <w:szCs w:val="28"/>
+          <w:lang w:val="en-US"/>
+        </w:rPr>
+      </w:pPr>
+      <w:r>
+        <w:rPr>
+          <w:sz w:val="28"/>
+          <w:szCs w:val="28"/>
+          <w:lang w:val="en-US"/>
+        </w:rPr>
+        <w:t>N = 11</w:t>
+      </w:r>
+    </w:p>
+    <w:p>
+      <w:pPr>
+        <w:rPr>
+          <w:sz w:val="28"/>
+          <w:szCs w:val="28"/>
+        </w:rPr>
+      </w:pPr>
+    </w:p>
+    <w:tbl>
+      <w:tblPr>
+        <w:tblStyle w:val="a3"/>
+        <w:tblW w:w="0" w:type="auto"/>
+        <w:tblLook w:val="04A0" w:firstRow="1" w:lastRow="0" w:firstColumn="1" w:lastColumn="0" w:noHBand="0" w:noVBand="1"/>
+      </w:tblPr>
+      <w:tblGrid>
+        <w:gridCol w:w="3005"/>
+        <w:gridCol w:w="3005"/>
+        <w:gridCol w:w="3006"/>
+      </w:tblGrid>
+      <w:tr>
+        <w:tc>
+          <w:tcPr>
+            <w:tcW w:w="3005" w:type="dxa"/>
+          </w:tcPr>
+          <w:p>
+            <w:pPr>
+              <w:rPr>
+                <w:sz w:val="28"/>
+                <w:szCs w:val="28"/>
+              </w:rPr>
+            </w:pPr>
+            <w:r>
+              <w:rPr>
+                <w:sz w:val="28"/>
+                <w:szCs w:val="28"/>
+              </w:rPr>
+              <w:lastRenderedPageBreak/>
+              <w:t>Число точек</w:t>
+            </w:r>
+          </w:p>
+        </w:tc>
+        <w:tc>
+          <w:tcPr>
+            <w:tcW w:w="3005" w:type="dxa"/>
+          </w:tcPr>
+          <w:p>
+            <w:pPr>
+              <w:rPr>
+                <w:sz w:val="28"/>
+                <w:szCs w:val="28"/>
+              </w:rPr>
+            </w:pPr>
+            <w:proofErr w:type="spellStart"/>
+            <w:r>
+              <w:rPr>
+                <w:sz w:val="28"/>
+                <w:szCs w:val="28"/>
+              </w:rPr>
+              <w:t>errSKO</w:t>
+            </w:r>
+            <w:proofErr w:type="spellEnd"/>
+          </w:p>
+        </w:tc>
+        <w:tc>
+          <w:tcPr>
+            <w:tcW w:w="3006" w:type="dxa"/>
+          </w:tcPr>
+          <w:p>
+            <w:pPr>
+              <w:rPr>
+                <w:sz w:val="28"/>
+                <w:szCs w:val="28"/>
+              </w:rPr>
+            </w:pPr>
+            <w:proofErr w:type="spellStart"/>
+            <w:r>
+              <w:rPr>
+                <w:sz w:val="28"/>
+                <w:szCs w:val="28"/>
+              </w:rPr>
+              <w:t>errMAX</w:t>
+            </w:r>
+            <w:proofErr w:type="spellEnd"/>
+          </w:p>
+        </w:tc>
+      </w:tr>
+      <w:tr>
+        <w:tc>
+          <w:tcPr>
+            <w:tcW w:w="3005" w:type="dxa"/>
+          </w:tcPr>
+          <w:p>
+            <w:pPr>
+              <w:rPr>
+                <w:sz w:val="28"/>
+                <w:szCs w:val="28"/>
+              </w:rPr>
+            </w:pPr>
+            <w:r>
+              <w:rPr>
+                <w:sz w:val="28"/>
+                <w:szCs w:val="28"/>
+              </w:rPr>
+              <w:t>7</w:t>
+            </w:r>
+          </w:p>
+        </w:tc>
+        <w:tc>
+          <w:tcPr>
+            <w:tcW w:w="3005" w:type="dxa"/>
+          </w:tcPr>
+          <w:p>
+            <w:pPr>
+              <w:rPr>
+                <w:sz w:val="28"/>
+                <w:szCs w:val="28"/>
+              </w:rPr>
+            </w:pPr>
+            <w:r>
+              <w:rPr>
+                <w:sz w:val="28"/>
+                <w:szCs w:val="28"/>
+              </w:rPr>
+              <w:t>0.188907471750475</w:t>
+            </w:r>
+          </w:p>
+        </w:tc>
+        <w:tc>
+          <w:tcPr>
+            <w:tcW w:w="3006" w:type="dxa"/>
+          </w:tcPr>
+          <w:p>
+            <w:pPr>
+              <w:rPr>
+                <w:sz w:val="28"/>
+                <w:szCs w:val="28"/>
+              </w:rPr>
+            </w:pPr>
+            <w:r>
+              <w:rPr>
+                <w:sz w:val="28"/>
+                <w:szCs w:val="28"/>
+              </w:rPr>
+              <w:t>0.434872853468651</w:t>
+            </w:r>
+          </w:p>
+        </w:tc>
+      </w:tr>
+      <w:tr>
+        <w:tc>
+          <w:tcPr>
+            <w:tcW w:w="3005" w:type="dxa"/>
+          </w:tcPr>
+          <w:p>
+            <w:pPr>
+              <w:rPr>
+                <w:b/>
+                <w:sz w:val="28"/>
+                <w:szCs w:val="28"/>
+              </w:rPr>
+            </w:pPr>
+            <w:r>
+              <w:rPr>
+                <w:sz w:val="28"/>
+                <w:szCs w:val="28"/>
+              </w:rPr>
+              <w:t>9</w:t>
+            </w:r>
+          </w:p>
+        </w:tc>
+        <w:tc>
+          <w:tcPr>
+            <w:tcW w:w="3005" w:type="dxa"/>
+          </w:tcPr>
+          <w:p>
+            <w:pPr>
+              <w:rPr>
+                <w:sz w:val="28"/>
+                <w:szCs w:val="28"/>
+              </w:rPr>
+            </w:pPr>
+            <w:r>
+              <w:rPr>
+                <w:sz w:val="28"/>
+                <w:szCs w:val="28"/>
+              </w:rPr>
+              <w:t>0.229730132040253</w:t>
+            </w:r>
+          </w:p>
+        </w:tc>
+        <w:tc>
+          <w:tcPr>
+            <w:tcW w:w="3006" w:type="dxa"/>
+          </w:tcPr>
+          <w:p>
+            <w:pPr>
+              <w:rPr>
+                <w:sz w:val="28"/>
+                <w:szCs w:val="28"/>
+              </w:rPr>
+            </w:pPr>
+            <w:r>
+              <w:rPr>
+                <w:sz w:val="28"/>
+                <w:szCs w:val="28"/>
+              </w:rPr>
+              <w:t>0.657618771775786</w:t>
+            </w:r>
+          </w:p>
+        </w:tc>
+      </w:tr>
+      <w:tr>
+        <w:tc>
+          <w:tcPr>
+            <w:tcW w:w="3005" w:type="dxa"/>
+          </w:tcPr>
+          <w:p>
+            <w:pPr>
+              <w:rPr>
+                <w:sz w:val="28"/>
+                <w:szCs w:val="28"/>
+              </w:rPr>
+            </w:pPr>
+            <w:r>
+              <w:rPr>
+                <w:sz w:val="28"/>
+                <w:szCs w:val="28"/>
+              </w:rPr>
+              <w:t>11</w:t>
+            </w:r>
+          </w:p>
+        </w:tc>
+        <w:tc>
+          <w:tcPr>
+            <w:tcW w:w="3005" w:type="dxa"/>
+          </w:tcPr>
+          <w:p>
+            <w:pPr>
+              <w:rPr>
+                <w:sz w:val="28"/>
+                <w:szCs w:val="28"/>
+              </w:rPr>
+            </w:pPr>
+            <w:r>
+              <w:rPr>
+                <w:sz w:val="28"/>
+                <w:szCs w:val="28"/>
+              </w:rPr>
+              <w:t>0.329342138977769</w:t>
+            </w:r>
+          </w:p>
+        </w:tc>
+        <w:tc>
+          <w:tcPr>
+            <w:tcW w:w="3006" w:type="dxa"/>
+          </w:tcPr>
+          <w:p>
+            <w:pPr>
+              <w:rPr>
+                <w:sz w:val="28"/>
+                <w:szCs w:val="28"/>
+              </w:rPr>
+            </w:pPr>
+            <w:r>
+              <w:rPr>
+                <w:sz w:val="28"/>
+                <w:szCs w:val="28"/>
+              </w:rPr>
+              <w:t>1.094069388125147</w:t>
+            </w:r>
+          </w:p>
+        </w:tc>
+      </w:tr>
+    </w:tbl>
+    <w:p>
+      <w:pPr>
+        <w:rPr>
+          <w:sz w:val="28"/>
+          <w:szCs w:val="28"/>
+        </w:rPr>
+      </w:pPr>
+    </w:p>
+    <w:p>
+      <w:pPr>
+        <w:rPr>
+          <w:sz w:val="28"/>
+          <w:szCs w:val="28"/>
+        </w:rPr>
+      </w:pPr>
+      <w:r>
+        <w:rPr>
+          <w:sz w:val="28"/>
+          <w:szCs w:val="28"/>
+        </w:rPr>
+        <w:t>2) Функция Рунге на сетке Чебышева</w:t>
+      </w:r>
+    </w:p>
+    <w:p>
+      <w:pPr>
+        <w:rPr>
+          <w:sz w:val="28"/>
+          <w:szCs w:val="28"/>
+        </w:rPr>
+      </w:pPr>
+      <w:r>
+        <w:rPr>
+          <w:noProof/>
+          <w:lang w:eastAsia="ru-RU"/>
+        </w:rPr>
+        <w:drawing>
+          <wp:inline distT="0" distB="0" distL="0" distR="0" wp14:anchorId="5DB743D0" wp14:editId="1DA928BE">
+            <wp:extent cx="2218390" cy="2019204"/>
+            <wp:effectExtent l="0" t="0" r="0" b="635"/>
+            <wp:docPr id="5" name="Рисунок 5"/>
+            <wp:cNvGraphicFramePr>
+              <a:graphicFrameLocks xmlns:a="http://schemas.openxmlformats.org/drawingml/2006/main" noChangeAspect="1"/>
+            </wp:cNvGraphicFramePr>
+            <a:graphic xmlns:a="http://schemas.openxmlformats.org/drawingml/2006/main">
+              <a:graphicData uri="http://schemas.openxmlformats.org/drawingml/2006/picture">
+                <pic:pic xmlns:pic="http://schemas.openxmlformats.org/drawingml/2006/picture">
+                  <pic:nvPicPr>
+                    <pic:cNvPr id="1" name=""/>
+                    <pic:cNvPicPr/>
+                  </pic:nvPicPr>
+                  <pic:blipFill>
+                    <a:blip r:embed="rId7"/>
+                    <a:stretch>
+                      <a:fillRect/>
+                    </a:stretch>
+                  </pic:blipFill>
+                  <pic:spPr>
+                    <a:xfrm flipH="1">
+                      <a:off x="0" y="0"/>
+                      <a:ext cx="2243505" cy="2042064"/>
+                    </a:xfrm>
+                    <a:prstGeom prst="rect">
+                      <a:avLst/>
+                    </a:prstGeom>
+                  </pic:spPr>
+                </pic:pic>
+              </a:graphicData>
+            </a:graphic>
+          </wp:inline>
+        </w:drawing>
+      </w:r>
+      <w:r>
+        <w:rPr>
+          <w:sz w:val="28"/>
+          <w:szCs w:val="28"/>
+        </w:rPr>
+        <w:t xml:space="preserve">                  </w:t>
+      </w:r>
+      <w:r>
+        <w:rPr>
+          <w:noProof/>
+          <w:lang w:eastAsia="ru-RU"/>
+        </w:rPr>
+        <w:drawing>
+          <wp:inline distT="0" distB="0" distL="0" distR="0" wp14:anchorId="55665BB8" wp14:editId="470F1AF5">
+            <wp:extent cx="2259657" cy="2056765"/>
+            <wp:effectExtent l="0" t="0" r="7620" b="635"/>
+            <wp:docPr id="3" name="Рисунок 3"/>
+            <wp:cNvGraphicFramePr>
+              <a:graphicFrameLocks xmlns:a="http://schemas.openxmlformats.org/drawingml/2006/main" noChangeAspect="1"/>
+            </wp:cNvGraphicFramePr>
+            <a:graphic xmlns:a="http://schemas.openxmlformats.org/drawingml/2006/main">
+              <a:graphicData uri="http://schemas.openxmlformats.org/drawingml/2006/picture">
+                <pic:pic xmlns:pic="http://schemas.openxmlformats.org/drawingml/2006/picture">
+                  <pic:nvPicPr>
+                    <pic:cNvPr id="1" name=""/>
+                    <pic:cNvPicPr/>
+                  </pic:nvPicPr>
+                  <pic:blipFill>
+                    <a:blip r:embed="rId8"/>
+                    <a:stretch>
+                      <a:fillRect/>
+                    </a:stretch>
+                  </pic:blipFill>
+                  <pic:spPr>
+                    <a:xfrm flipH="1">
+                      <a:off x="0" y="0"/>
+                      <a:ext cx="2313409" cy="2105690"/>
+                    </a:xfrm>
+                    <a:prstGeom prst="rect">
+                      <a:avLst/>
+                    </a:prstGeom>
+                  </pic:spPr>
+                </pic:pic>
+              </a:graphicData>
+            </a:graphic>
+          </wp:inline>
+        </w:drawing>
+      </w:r>
+    </w:p>
+    <w:p>
+      <w:pPr>
+        <w:rPr>
+          <w:sz w:val="28"/>
+          <w:szCs w:val="28"/>
+          <w:lang w:val="en-US"/>
+        </w:rPr>
+      </w:pPr>
+      <w:r>
+        <w:rPr>
+          <w:sz w:val="28"/>
+          <w:szCs w:val="28"/>
+          <w:lang w:val="en-US"/>
+        </w:rPr>
+        <w:t>N = 7</w:t>
+      </w:r>
+      <w:r>
+        <w:rPr>
+          <w:sz w:val="28"/>
+          <w:szCs w:val="28"/>
+          <w:lang w:val="en-US"/>
+        </w:rPr>
+        <w:t xml:space="preserve">                                                                   N = 9</w:t>
+      </w:r>
+    </w:p>
+    <w:p>
+      <w:pPr>
+        <w:rPr>
+          <w:sz w:val="28"/>
+          <w:szCs w:val="28"/>
+          <w:lang w:val="en-US"/>
+        </w:rPr>
+      </w:pPr>
+      <w:r>
+        <w:rPr>
+          <w:noProof/>
+          <w:lang w:eastAsia="ru-RU"/>
+        </w:rPr>
+        <w:drawing>
+          <wp:inline distT="0" distB="0" distL="0" distR="0" wp14:anchorId="2FE67876" wp14:editId="787310D9">
+            <wp:extent cx="2218634" cy="2009775"/>
+            <wp:effectExtent l="0" t="0" r="0" b="0"/>
+            <wp:docPr id="7" name="Рисунок 7"/>
+            <wp:cNvGraphicFramePr>
+              <a:graphicFrameLocks xmlns:a="http://schemas.openxmlformats.org/drawingml/2006/main" noChangeAspect="1"/>
+            </wp:cNvGraphicFramePr>
+            <a:graphic xmlns:a="http://schemas.openxmlformats.org/drawingml/2006/main">
+              <a:graphicData uri="http://schemas.openxmlformats.org/drawingml/2006/picture">
+                <pic:pic xmlns:pic="http://schemas.openxmlformats.org/drawingml/2006/picture">
+                  <pic:nvPicPr>
+                    <pic:cNvPr id="1" name=""/>
+                    <pic:cNvPicPr/>
+                  </pic:nvPicPr>
+                  <pic:blipFill>
+                    <a:blip r:embed="rId9"/>
+                    <a:stretch>
+                      <a:fillRect/>
+                    </a:stretch>
+                  </pic:blipFill>
+                  <pic:spPr>
+                    <a:xfrm flipH="1">
+                      <a:off x="0" y="0"/>
+                      <a:ext cx="2228513" cy="2018724"/>
+                    </a:xfrm>
+                    <a:prstGeom prst="rect">
+                      <a:avLst/>
+                    </a:prstGeom>
+                  </pic:spPr>
+                </pic:pic>
+              </a:graphicData>
+            </a:graphic>
+          </wp:inline>
+        </w:drawing>
+      </w:r>
+    </w:p>
+    <w:p>
+      <w:pPr>
+        <w:rPr>
+          <w:sz w:val="28"/>
+          <w:szCs w:val="28"/>
+          <w:lang w:val="en-US"/>
+        </w:rPr>
+      </w:pPr>
+      <w:r>
+        <w:rPr>
+          <w:sz w:val="28"/>
+          <w:szCs w:val="28"/>
+          <w:lang w:val="en-US"/>
+        </w:rPr>
+        <w:t>N = 11</w:t>
+      </w:r>
+    </w:p>
+    <w:tbl>
+      <w:tblPr>
+        <w:tblStyle w:val="a3"/>
+        <w:tblW w:w="0" w:type="auto"/>
+        <w:tblLook w:val="04A0" w:firstRow="1" w:lastRow="0" w:firstColumn="1" w:lastColumn="0" w:noHBand="0" w:noVBand="1"/>
+      </w:tblPr>
+      <w:tblGrid>
+        <w:gridCol w:w="3005"/>
+        <w:gridCol w:w="3005"/>
+        <w:gridCol w:w="3006"/>
+      </w:tblGrid>
+      <w:tr>
+        <w:tc>
+          <w:tcPr>
+            <w:tcW w:w="3005" w:type="dxa"/>
+          </w:tcPr>
+          <w:p>
+            <w:pPr>
+              <w:rPr>
+                <w:sz w:val="28"/>
+                <w:szCs w:val="28"/>
+              </w:rPr>
+            </w:pPr>
+            <w:r>
+              <w:rPr>
+                <w:sz w:val="28"/>
+                <w:szCs w:val="28"/>
+              </w:rPr>
+              <w:t>Число точек</w:t>
+            </w:r>
+          </w:p>
+        </w:tc>
+        <w:tc>
+          <w:tcPr>
+            <w:tcW w:w="3005" w:type="dxa"/>
+          </w:tcPr>
+          <w:p>
+            <w:pPr>
+              <w:rPr>
+                <w:sz w:val="28"/>
+                <w:szCs w:val="28"/>
+              </w:rPr>
+            </w:pPr>
+            <w:proofErr w:type="spellStart"/>
+            <w:r>
+              <w:rPr>
+                <w:sz w:val="28"/>
+                <w:szCs w:val="28"/>
+              </w:rPr>
+              <w:t>errSKO</w:t>
+            </w:r>
+            <w:proofErr w:type="spellEnd"/>
+          </w:p>
+        </w:tc>
+        <w:tc>
+          <w:tcPr>
+            <w:tcW w:w="3006" w:type="dxa"/>
+          </w:tcPr>
+          <w:p>
+            <w:pPr>
+              <w:rPr>
+                <w:sz w:val="28"/>
+                <w:szCs w:val="28"/>
+              </w:rPr>
+            </w:pPr>
+            <w:proofErr w:type="spellStart"/>
+            <w:r>
+              <w:rPr>
+                <w:sz w:val="28"/>
+                <w:szCs w:val="28"/>
+              </w:rPr>
+              <w:t>errMAX</w:t>
+            </w:r>
+            <w:proofErr w:type="spellEnd"/>
+          </w:p>
+        </w:tc>
+      </w:tr>
+      <w:tr>
+        <w:tc>
+          <w:tcPr>
+            <w:tcW w:w="3005" w:type="dxa"/>
+          </w:tcPr>
+          <w:p>
+            <w:pPr>
+              <w:rPr>
+                <w:sz w:val="28"/>
+                <w:szCs w:val="28"/>
+                <w:lang w:val="en-US"/>
+              </w:rPr>
+            </w:pPr>
+            <w:r>
+              <w:rPr>
+                <w:sz w:val="28"/>
+                <w:szCs w:val="28"/>
+                <w:lang w:val="en-US"/>
+              </w:rPr>
+              <w:t>7</w:t>
+            </w:r>
+          </w:p>
+        </w:tc>
+        <w:tc>
+          <w:tcPr>
+            <w:tcW w:w="3005" w:type="dxa"/>
+          </w:tcPr>
+          <w:p>
+            <w:pPr>
+              <w:rPr>
+                <w:sz w:val="28"/>
+                <w:szCs w:val="28"/>
+              </w:rPr>
+            </w:pPr>
+            <w:r>
+              <w:rPr>
+                <w:sz w:val="28"/>
+                <w:szCs w:val="28"/>
+              </w:rPr>
+              <w:t>0.090414954994714</w:t>
+            </w:r>
+          </w:p>
+        </w:tc>
+        <w:tc>
+          <w:tcPr>
+            <w:tcW w:w="3006" w:type="dxa"/>
+          </w:tcPr>
+          <w:p>
+            <w:pPr>
+              <w:rPr>
+                <w:sz w:val="28"/>
+                <w:szCs w:val="28"/>
+              </w:rPr>
+            </w:pPr>
+            <w:r>
+              <w:rPr>
+                <w:sz w:val="28"/>
+                <w:szCs w:val="28"/>
+              </w:rPr>
+              <w:t>0.164318917048154</w:t>
+            </w:r>
+          </w:p>
+        </w:tc>
+      </w:tr>
+      <w:tr>
+        <w:tc>
+          <w:tcPr>
+            <w:tcW w:w="3005" w:type="dxa"/>
+          </w:tcPr>
+          <w:p>
+            <w:pPr>
+              <w:rPr>
+                <w:sz w:val="28"/>
+                <w:szCs w:val="28"/>
+                <w:lang w:val="en-US"/>
+              </w:rPr>
+            </w:pPr>
+            <w:r>
+              <w:rPr>
+                <w:sz w:val="28"/>
+                <w:szCs w:val="28"/>
+                <w:lang w:val="en-US"/>
+              </w:rPr>
+              <w:t>9</w:t>
+            </w:r>
+          </w:p>
+        </w:tc>
+        <w:tc>
+          <w:tcPr>
+            <w:tcW w:w="3005" w:type="dxa"/>
+          </w:tcPr>
+          <w:p>
+            <w:pPr>
+              <w:rPr>
+                <w:sz w:val="28"/>
+                <w:szCs w:val="28"/>
+              </w:rPr>
+            </w:pPr>
+            <w:r>
+              <w:rPr>
+                <w:sz w:val="28"/>
+                <w:szCs w:val="28"/>
+              </w:rPr>
+              <w:t>0.053329544491259</w:t>
+            </w:r>
+          </w:p>
+        </w:tc>
+        <w:tc>
+          <w:tcPr>
+            <w:tcW w:w="3006" w:type="dxa"/>
+          </w:tcPr>
+          <w:p>
+            <w:pPr>
+              <w:rPr>
+                <w:sz w:val="28"/>
+                <w:szCs w:val="28"/>
+              </w:rPr>
+            </w:pPr>
+            <w:r>
+              <w:rPr>
+                <w:sz w:val="28"/>
+                <w:szCs w:val="28"/>
+              </w:rPr>
+              <w:t>0.097032978973158</w:t>
+            </w:r>
+          </w:p>
+        </w:tc>
+      </w:tr>
+      <w:tr>
+        <w:tc>
+          <w:tcPr>
+            <w:tcW w:w="3005" w:type="dxa"/>
+          </w:tcPr>
+          <w:p>
+            <w:pPr>
+              <w:rPr>
+                <w:sz w:val="28"/>
+                <w:szCs w:val="28"/>
+                <w:lang w:val="en-US"/>
+              </w:rPr>
+            </w:pPr>
+            <w:r>
+              <w:rPr>
+                <w:sz w:val="28"/>
+                <w:szCs w:val="28"/>
+                <w:lang w:val="en-US"/>
+              </w:rPr>
+              <w:t>11</w:t>
+            </w:r>
+          </w:p>
+        </w:tc>
+        <w:tc>
+          <w:tcPr>
+            <w:tcW w:w="3005" w:type="dxa"/>
+          </w:tcPr>
+          <w:p>
+            <w:pPr>
+              <w:rPr>
+                <w:sz w:val="28"/>
+                <w:szCs w:val="28"/>
+              </w:rPr>
+            </w:pPr>
+            <w:r>
+              <w:rPr>
+                <w:sz w:val="28"/>
+                <w:szCs w:val="28"/>
+              </w:rPr>
+              <w:t>0.032527415647756</w:t>
+            </w:r>
+          </w:p>
+        </w:tc>
+        <w:tc>
+          <w:tcPr>
+            <w:tcW w:w="3006" w:type="dxa"/>
+          </w:tcPr>
+          <w:p>
+            <w:pPr>
+              <w:rPr>
+                <w:sz w:val="28"/>
+                <w:szCs w:val="28"/>
+              </w:rPr>
+            </w:pPr>
+            <w:r>
+              <w:rPr>
+                <w:sz w:val="28"/>
+                <w:szCs w:val="28"/>
+              </w:rPr>
+              <w:t>0.057323208649544</w:t>
+            </w:r>
+          </w:p>
+        </w:tc>
+      </w:tr>
+    </w:tbl>
+    <w:p>
+      <w:pPr>
+        <w:rPr>
+          <w:sz w:val="28"/>
+          <w:szCs w:val="28"/>
+          <w:lang w:val="en-US"/>
         </w:rPr>
       </w:pPr>
     </w:p>
     <w:sectPr>
-      <w:pgSz w:w="11906" w:h="16838" w:orient="portrait"/>
+      <w:pgSz w:w="11906" w:h="16838"/>
       <w:pgMar w:top="1440" w:right="1440" w:bottom="1440" w:left="1440" w:header="720" w:footer="720" w:gutter="0"/>
       <w:cols w:space="720"/>
       <w:docGrid w:linePitch="360"/>
@@ -3434,11 +4224,11 @@
 </file>
 
 <file path=word/styles.xml><?xml version="1.0" encoding="utf-8"?>
-<w:styles xmlns:wp14="http://schemas.microsoft.com/office/word/2010/wordprocessingDrawing" xmlns:mc="http://schemas.openxmlformats.org/markup-compatibility/2006" xmlns:r="http://schemas.openxmlformats.org/officeDocument/2006/relationships" xmlns:w="http://schemas.openxmlformats.org/wordprocessingml/2006/main" xmlns:w14="http://schemas.microsoft.com/office/word/2010/wordml" xmlns:w15="http://schemas.microsoft.com/office/word/2012/wordml" mc:Ignorable="w14 w15 wp14">
+<w:styles xmlns:mc="http://schemas.openxmlformats.org/markup-compatibility/2006" xmlns:r="http://schemas.openxmlformats.org/officeDocument/2006/relationships" xmlns:w="http://schemas.openxmlformats.org/wordprocessingml/2006/main" xmlns:w14="http://schemas.microsoft.com/office/word/2010/wordml" xmlns:w15="http://schemas.microsoft.com/office/word/2012/wordml" xmlns:w16se="http://schemas.microsoft.com/office/word/2015/wordml/symex" mc:Ignorable="w14 w15 w16se">
   <w:docDefaults>
     <w:rPrDefault>
       <w:rPr>
-        <w:rFonts w:asciiTheme="minorHAnsi" w:hAnsiTheme="minorHAnsi" w:eastAsiaTheme="minorHAnsi" w:cstheme="minorBidi"/>
+        <w:rFonts w:asciiTheme="minorHAnsi" w:eastAsiaTheme="minorHAnsi" w:hAnsiTheme="minorHAnsi" w:cstheme="minorBidi"/>
         <w:sz w:val="22"/>
         <w:szCs w:val="22"/>
         <w:lang w:val="ru-RU" w:eastAsia="en-US" w:bidi="ar-SA"/>
@@ -3453,14 +4243,14 @@
   <w:latentStyles w:defLockedState="0" w:defUIPriority="99" w:defSemiHidden="0" w:defUnhideWhenUsed="0" w:defQFormat="0" w:count="371">
     <w:lsdException w:name="Normal" w:uiPriority="0" w:qFormat="1"/>
     <w:lsdException w:name="heading 1" w:uiPriority="9" w:qFormat="1"/>
-    <w:lsdException w:name="heading 2" w:uiPriority="9" w:semiHidden="1" w:unhideWhenUsed="1" w:qFormat="1"/>
-    <w:lsdException w:name="heading 3" w:uiPriority="9" w:semiHidden="1" w:unhideWhenUsed="1" w:qFormat="1"/>
-    <w:lsdException w:name="heading 4" w:uiPriority="9" w:semiHidden="1" w:unhideWhenUsed="1" w:qFormat="1"/>
-    <w:lsdException w:name="heading 5" w:uiPriority="9" w:semiHidden="1" w:unhideWhenUsed="1" w:qFormat="1"/>
-    <w:lsdException w:name="heading 6" w:uiPriority="9" w:semiHidden="1" w:unhideWhenUsed="1" w:qFormat="1"/>
-    <w:lsdException w:name="heading 7" w:uiPriority="9" w:semiHidden="1" w:unhideWhenUsed="1" w:qFormat="1"/>
-    <w:lsdException w:name="heading 8" w:uiPriority="9" w:semiHidden="1" w:unhideWhenUsed="1" w:qFormat="1"/>
-    <w:lsdException w:name="heading 9" w:uiPriority="9" w:semiHidden="1" w:unhideWhenUsed="1" w:qFormat="1"/>
+    <w:lsdException w:name="heading 2" w:semiHidden="1" w:uiPriority="9" w:unhideWhenUsed="1" w:qFormat="1"/>
+    <w:lsdException w:name="heading 3" w:semiHidden="1" w:uiPriority="9" w:unhideWhenUsed="1" w:qFormat="1"/>
+    <w:lsdException w:name="heading 4" w:semiHidden="1" w:uiPriority="9" w:unhideWhenUsed="1" w:qFormat="1"/>
+    <w:lsdException w:name="heading 5" w:semiHidden="1" w:uiPriority="9" w:unhideWhenUsed="1" w:qFormat="1"/>
+    <w:lsdException w:name="heading 6" w:semiHidden="1" w:uiPriority="9" w:unhideWhenUsed="1" w:qFormat="1"/>
+    <w:lsdException w:name="heading 7" w:semiHidden="1" w:uiPriority="9" w:unhideWhenUsed="1" w:qFormat="1"/>
+    <w:lsdException w:name="heading 8" w:semiHidden="1" w:uiPriority="9" w:unhideWhenUsed="1" w:qFormat="1"/>
+    <w:lsdException w:name="heading 9" w:semiHidden="1" w:uiPriority="9" w:unhideWhenUsed="1" w:qFormat="1"/>
     <w:lsdException w:name="index 1" w:semiHidden="1" w:unhideWhenUsed="1"/>
     <w:lsdException w:name="index 2" w:semiHidden="1" w:unhideWhenUsed="1"/>
     <w:lsdException w:name="index 3" w:semiHidden="1" w:unhideWhenUsed="1"/>
@@ -3470,22 +4260,22 @@
     <w:lsdException w:name="index 7" w:semiHidden="1" w:unhideWhenUsed="1"/>
     <w:lsdException w:name="index 8" w:semiHidden="1" w:unhideWhenUsed="1"/>
     <w:lsdException w:name="index 9" w:semiHidden="1" w:unhideWhenUsed="1"/>
-    <w:lsdException w:name="toc 1" w:uiPriority="39" w:semiHidden="1" w:unhideWhenUsed="1"/>
-    <w:lsdException w:name="toc 2" w:uiPriority="39" w:semiHidden="1" w:unhideWhenUsed="1"/>
-    <w:lsdException w:name="toc 3" w:uiPriority="39" w:semiHidden="1" w:unhideWhenUsed="1"/>
-    <w:lsdException w:name="toc 4" w:uiPriority="39" w:semiHidden="1" w:unhideWhenUsed="1"/>
-    <w:lsdException w:name="toc 5" w:uiPriority="39" w:semiHidden="1" w:unhideWhenUsed="1"/>
-    <w:lsdException w:name="toc 6" w:uiPriority="39" w:semiHidden="1" w:unhideWhenUsed="1"/>
-    <w:lsdException w:name="toc 7" w:uiPriority="39" w:semiHidden="1" w:unhideWhenUsed="1"/>
-    <w:lsdException w:name="toc 8" w:uiPriority="39" w:semiHidden="1" w:unhideWhenUsed="1"/>
-    <w:lsdException w:name="toc 9" w:uiPriority="39" w:semiHidden="1" w:unhideWhenUsed="1"/>
+    <w:lsdException w:name="toc 1" w:semiHidden="1" w:uiPriority="39" w:unhideWhenUsed="1"/>
+    <w:lsdException w:name="toc 2" w:semiHidden="1" w:uiPriority="39" w:unhideWhenUsed="1"/>
+    <w:lsdException w:name="toc 3" w:semiHidden="1" w:uiPriority="39" w:unhideWhenUsed="1"/>
+    <w:lsdException w:name="toc 4" w:semiHidden="1" w:uiPriority="39" w:unhideWhenUsed="1"/>
+    <w:lsdException w:name="toc 5" w:semiHidden="1" w:uiPriority="39" w:unhideWhenUsed="1"/>
+    <w:lsdException w:name="toc 6" w:semiHidden="1" w:uiPriority="39" w:unhideWhenUsed="1"/>
+    <w:lsdException w:name="toc 7" w:semiHidden="1" w:uiPriority="39" w:unhideWhenUsed="1"/>
+    <w:lsdException w:name="toc 8" w:semiHidden="1" w:uiPriority="39" w:unhideWhenUsed="1"/>
+    <w:lsdException w:name="toc 9" w:semiHidden="1" w:uiPriority="39" w:unhideWhenUsed="1"/>
     <w:lsdException w:name="Normal Indent" w:semiHidden="1" w:unhideWhenUsed="1"/>
     <w:lsdException w:name="footnote text" w:semiHidden="1" w:unhideWhenUsed="1"/>
     <w:lsdException w:name="annotation text" w:semiHidden="1" w:unhideWhenUsed="1"/>
     <w:lsdException w:name="header" w:semiHidden="1" w:unhideWhenUsed="1"/>
     <w:lsdException w:name="footer" w:semiHidden="1" w:unhideWhenUsed="1"/>
     <w:lsdException w:name="index heading" w:semiHidden="1" w:unhideWhenUsed="1"/>
-    <w:lsdException w:name="caption" w:uiPriority="35" w:semiHidden="1" w:unhideWhenUsed="1" w:qFormat="1"/>
+    <w:lsdException w:name="caption" w:semiHidden="1" w:uiPriority="35" w:unhideWhenUsed="1" w:qFormat="1"/>
     <w:lsdException w:name="table of figures" w:semiHidden="1" w:unhideWhenUsed="1"/>
     <w:lsdException w:name="envelope address" w:semiHidden="1" w:unhideWhenUsed="1"/>
     <w:lsdException w:name="envelope return" w:semiHidden="1" w:unhideWhenUsed="1"/>
@@ -3516,7 +4306,7 @@
     <w:lsdException w:name="Title" w:uiPriority="10" w:qFormat="1"/>
     <w:lsdException w:name="Closing" w:semiHidden="1" w:unhideWhenUsed="1"/>
     <w:lsdException w:name="Signature" w:semiHidden="1" w:unhideWhenUsed="1"/>
-    <w:lsdException w:name="Default Paragraph Font" w:uiPriority="1" w:semiHidden="1" w:unhideWhenUsed="1"/>
+    <w:lsdException w:name="Default Paragraph Font" w:semiHidden="1" w:uiPriority="1" w:unhideWhenUsed="1"/>
     <w:lsdException w:name="Body Text" w:semiHidden="1" w:unhideWhenUsed="1"/>
     <w:lsdException w:name="Body Text Indent" w:semiHidden="1" w:unhideWhenUsed="1"/>
     <w:lsdException w:name="List Continue" w:semiHidden="1" w:unhideWhenUsed="1"/>
@@ -3716,8 +4506,8 @@
     <w:lsdException w:name="Subtle Reference" w:uiPriority="31" w:qFormat="1"/>
     <w:lsdException w:name="Intense Reference" w:uiPriority="32" w:qFormat="1"/>
     <w:lsdException w:name="Book Title" w:uiPriority="33" w:qFormat="1"/>
-    <w:lsdException w:name="Bibliography" w:uiPriority="37" w:semiHidden="1" w:unhideWhenUsed="1"/>
-    <w:lsdException w:name="TOC Heading" w:uiPriority="39" w:semiHidden="1" w:unhideWhenUsed="1" w:qFormat="1"/>
+    <w:lsdException w:name="Bibliography" w:semiHidden="1" w:uiPriority="37" w:unhideWhenUsed="1"/>
+    <w:lsdException w:name="TOC Heading" w:semiHidden="1" w:uiPriority="39" w:unhideWhenUsed="1" w:qFormat="1"/>
     <w:lsdException w:name="Plain Table 1" w:uiPriority="41"/>
     <w:lsdException w:name="Plain Table 2" w:uiPriority="42"/>
     <w:lsdException w:name="Plain Table 3" w:uiPriority="43"/>
@@ -3823,17 +4613,17 @@
     <w:lsdException w:name="List Table 6 Colorful Accent 6" w:uiPriority="51"/>
     <w:lsdException w:name="List Table 7 Colorful Accent 6" w:uiPriority="52"/>
   </w:latentStyles>
-  <w:style w:type="paragraph" w:styleId="Normal" w:default="1">
+  <w:style w:type="paragraph" w:default="1" w:styleId="a">
     <w:name w:val="Normal"/>
     <w:qFormat/>
   </w:style>
-  <w:style w:type="character" w:styleId="DefaultParagraphFont" w:default="1">
+  <w:style w:type="character" w:default="1" w:styleId="a0">
     <w:name w:val="Default Paragraph Font"/>
     <w:uiPriority w:val="1"/>
     <w:semiHidden/>
     <w:unhideWhenUsed/>
   </w:style>
-  <w:style w:type="table" w:styleId="TableNormal" w:default="1">
+  <w:style w:type="table" w:default="1" w:styleId="a1">
     <w:name w:val="Normal Table"/>
     <w:uiPriority w:val="99"/>
     <w:semiHidden/>
@@ -3848,36 +4638,29 @@
       </w:tblCellMar>
     </w:tblPr>
   </w:style>
-  <w:style w:type="numbering" w:styleId="NoList" w:default="1">
+  <w:style w:type="numbering" w:default="1" w:styleId="a2">
     <w:name w:val="No List"/>
     <w:uiPriority w:val="99"/>
     <w:semiHidden/>
     <w:unhideWhenUsed/>
   </w:style>
-  <w:style xmlns:w="http://schemas.openxmlformats.org/wordprocessingml/2006/main" w:type="table" w:styleId="TableGrid">
-    <w:name xmlns:w="http://schemas.openxmlformats.org/wordprocessingml/2006/main" w:val="Table Grid"/>
-    <w:basedOn xmlns:w="http://schemas.openxmlformats.org/wordprocessingml/2006/main" w:val="TableNormal"/>
-    <w:uiPriority xmlns:w="http://schemas.openxmlformats.org/wordprocessingml/2006/main" w:val="59"/>
-    <w:rsid xmlns:w="http://schemas.openxmlformats.org/wordprocessingml/2006/main" w:val="00FB4123"/>
-    <w:pPr xmlns:w="http://schemas.openxmlformats.org/wordprocessingml/2006/main">
+  <w:style w:type="table" w:styleId="a3">
+    <w:name w:val="Table Grid"/>
+    <w:basedOn w:val="a1"/>
+    <w:uiPriority w:val="59"/>
+    <w:rsid w:val="00FB4123"/>
+    <w:pPr>
       <w:spacing w:after="0" w:line="240" w:lineRule="auto"/>
     </w:pPr>
-    <w:tblPr xmlns:w="http://schemas.openxmlformats.org/wordprocessingml/2006/main">
-      <w:tblInd w:w="0" w:type="dxa"/>
+    <w:tblPr>
       <w:tblBorders>
-        <w:top w:val="single" w:color="000000" w:themeColor="text1" w:sz="4" w:space="0"/>
-        <w:left w:val="single" w:color="000000" w:themeColor="text1" w:sz="4" w:space="0"/>
-        <w:bottom w:val="single" w:color="000000" w:themeColor="text1" w:sz="4" w:space="0"/>
-        <w:right w:val="single" w:color="000000" w:themeColor="text1" w:sz="4" w:space="0"/>
-        <w:insideH w:val="single" w:color="000000" w:themeColor="text1" w:sz="4" w:space="0"/>
-        <w:insideV w:val="single" w:color="000000" w:themeColor="text1" w:sz="4" w:space="0"/>
+        <w:top w:val="single" w:sz="4" w:space="0" w:color="000000" w:themeColor="text1"/>
+        <w:left w:val="single" w:sz="4" w:space="0" w:color="000000" w:themeColor="text1"/>
+        <w:bottom w:val="single" w:sz="4" w:space="0" w:color="000000" w:themeColor="text1"/>
+        <w:right w:val="single" w:sz="4" w:space="0" w:color="000000" w:themeColor="text1"/>
+        <w:insideH w:val="single" w:sz="4" w:space="0" w:color="000000" w:themeColor="text1"/>
+        <w:insideV w:val="single" w:sz="4" w:space="0" w:color="000000" w:themeColor="text1"/>
       </w:tblBorders>
-      <w:tblCellMar>
-        <w:top w:w="0" w:type="dxa"/>
-        <w:left w:w="108" w:type="dxa"/>
-        <w:bottom w:w="0" w:type="dxa"/>
-        <w:right w:w="108" w:type="dxa"/>
-      </w:tblCellMar>
     </w:tblPr>
   </w:style>
 </w:styles>
